--- a/Lab5PRE.docx
+++ b/Lab5PRE.docx
@@ -2,7 +2,2587 @@
 <file path=word/document.xml><?xml version="1.0" encoding="utf-8"?>
 <w:document xmlns:wpc="http://schemas.microsoft.com/office/word/2010/wordprocessingCanvas" xmlns:cx="http://schemas.microsoft.com/office/drawing/2014/chartex" xmlns:cx1="http://schemas.microsoft.com/office/drawing/2015/9/8/chartex" xmlns:cx2="http://schemas.microsoft.com/office/drawing/2015/10/21/chartex" xmlns:cx3="http://schemas.microsoft.com/office/drawing/2016/5/9/chartex" xmlns:cx4="http://schemas.microsoft.com/office/drawing/2016/5/10/chartex" xmlns:cx5="http://schemas.microsoft.com/office/drawing/2016/5/11/chartex" xmlns:cx6="http://schemas.microsoft.com/office/drawing/2016/5/12/chartex" xmlns:cx7="http://schemas.microsoft.com/office/drawing/2016/5/13/chartex" xmlns:cx8="http://schemas.microsoft.com/office/drawing/2016/5/14/chartex" xmlns:mc="http://schemas.openxmlformats.org/markup-compatibility/2006" xmlns:aink="http://schemas.microsoft.com/office/drawing/2016/ink" xmlns:am3d="http://schemas.microsoft.com/office/drawing/2017/model3d" xmlns:o="urn:schemas-microsoft-com:office:office" xmlns:oel="http://schemas.microsoft.com/office/2019/extlst" xmlns:r="http://schemas.openxmlformats.org/officeDocument/2006/relationships" xmlns:m="http://schemas.openxmlformats.org/officeDocument/2006/math" xmlns:v="urn:schemas-microsoft-com:vml" xmlns:wp14="http://schemas.microsoft.com/office/word/2010/wordprocessingDrawing" xmlns:wp="http://schemas.openxmlformats.org/drawingml/2006/wordprocessingDrawing" xmlns:w10="urn:schemas-microsoft-com:office:word" xmlns:w="http://schemas.openxmlformats.org/wordprocessingml/2006/main" xmlns:w14="http://schemas.microsoft.com/office/word/2010/wordml" xmlns:w15="http://schemas.microsoft.com/office/word/2012/wordml" xmlns:w16cex="http://schemas.microsoft.com/office/word/2018/wordml/cex" xmlns:w16cid="http://schemas.microsoft.com/office/word/2016/wordml/cid" xmlns:w16="http://schemas.microsoft.com/office/word/2018/wordml" xmlns:w16du="http://schemas.microsoft.com/office/word/2023/wordml/word16du" xmlns:w16sdtdh="http://schemas.microsoft.com/office/word/2020/wordml/sdtdatahash" xmlns:w16sdtfl="http://schemas.microsoft.com/office/word/2024/wordml/sdtformatlock" xmlns:w16se="http://schemas.microsoft.com/office/word/2015/wordml/symex" xmlns:wpg="http://schemas.microsoft.com/office/word/2010/wordprocessingGroup" xmlns:wpi="http://schemas.microsoft.com/office/word/2010/wordprocessingInk" xmlns:wne="http://schemas.microsoft.com/office/word/2006/wordml" xmlns:wps="http://schemas.microsoft.com/office/word/2010/wordprocessingShape" mc:Ignorable="w14 w15 w16se w16cid w16 w16cex w16sdtdh w16sdtfl w16du wp14">
   <w:body>
+    <w:p>
+      <w:pPr>
+        <w:pStyle w:val="ListParagraph"/>
+        <w:numPr>
+          <w:ilvl w:val="0"/>
+          <w:numId w:val="1"/>
+        </w:numPr>
+      </w:pPr>
+      <w:r>
+        <w:t>Given code in assembly</w:t>
+      </w:r>
+    </w:p>
+    <w:p>
+      <w:r>
+        <w:t>.global _start</w:t>
+      </w:r>
+    </w:p>
+    <w:p>
+      <w:r>
+        <w:t>_start: br Start  # begin at the main program</w:t>
+      </w:r>
+    </w:p>
     <w:p/>
+    <w:p>
+      <w:r>
+        <w:t># Constants</w:t>
+      </w:r>
+    </w:p>
+    <w:p>
+      <w:r>
+        <w:t>    .equ HEX_DISP, 0x88A0</w:t>
+      </w:r>
+    </w:p>
+    <w:p>
+      <w:r>
+        <w:t>    .equ HEX_CONT, 0x88B0</w:t>
+      </w:r>
+    </w:p>
+    <w:p/>
+    <w:p>
+      <w:r>
+        <w:t>.org 0x0100</w:t>
+      </w:r>
+    </w:p>
+    <w:p/>
+    <w:p>
+      <w:r>
+        <w:t>Start:</w:t>
+      </w:r>
+    </w:p>
+    <w:p>
+      <w:r>
+        <w:t># r2 is the counter</w:t>
+      </w:r>
+    </w:p>
+    <w:p>
+      <w:r>
+        <w:t>    init:</w:t>
+      </w:r>
+    </w:p>
+    <w:p>
+      <w:r>
+        <w:t>        # enable all hex displays</w:t>
+      </w:r>
+    </w:p>
+    <w:p>
+      <w:r>
+        <w:t>        movia r3, HEX_CONT</w:t>
+      </w:r>
+    </w:p>
+    <w:p>
+      <w:r>
+        <w:t>        movi r4, 0xFF  # enable all hex displays</w:t>
+      </w:r>
+    </w:p>
+    <w:p>
+      <w:r>
+        <w:t>        stw r4, 0(r3)  # store to HEX_CONT</w:t>
+      </w:r>
+    </w:p>
+    <w:p/>
+    <w:p>
+      <w:r>
+        <w:t>        movia r5, HEX_DISP  # r5 points to the first hex display</w:t>
+      </w:r>
+    </w:p>
+    <w:p>
+      <w:r>
+        <w:t>        movi r2, 0  # initialize counter to 0</w:t>
+      </w:r>
+    </w:p>
+    <w:p>
+      <w:r>
+        <w:t>    loop:</w:t>
+      </w:r>
+    </w:p>
+    <w:p>
+      <w:r>
+        <w:t>        stw r2, 0(r5)  # store the counter value to the hex display</w:t>
+      </w:r>
+    </w:p>
+    <w:p>
+      <w:r>
+        <w:t>        addi r2, r2, 1  # increment the counter</w:t>
+      </w:r>
+    </w:p>
+    <w:p>
+      <w:r>
+        <w:t>        br loop  # repeat the loop</w:t>
+      </w:r>
+    </w:p>
+    <w:p/>
+    <w:p/>
+    <w:p>
+      <w:pPr>
+        <w:pStyle w:val="ListParagraph"/>
+        <w:numPr>
+          <w:ilvl w:val="0"/>
+          <w:numId w:val="1"/>
+        </w:numPr>
+      </w:pPr>
+      <w:r>
+        <w:lastRenderedPageBreak/>
+        <w:t>Subroutines</w:t>
+      </w:r>
+    </w:p>
+    <w:p>
+      <w:pPr>
+        <w:pStyle w:val="ListParagraph"/>
+        <w:numPr>
+          <w:ilvl w:val="0"/>
+          <w:numId w:val="1"/>
+        </w:numPr>
+        <w:shd w:val="clear" w:color="auto" w:fill="1E1E1E"/>
+        <w:spacing w:after="0" w:line="285" w:lineRule="atLeast"/>
+        <w:rPr>
+          <w:rFonts w:ascii="Consolas" w:eastAsia="Times New Roman" w:hAnsi="Consolas" w:cs="Times New Roman"/>
+          <w:color w:val="DADADA"/>
+          <w:kern w:val="0"/>
+          <w:sz w:val="21"/>
+          <w:szCs w:val="21"/>
+          <w14:ligatures w14:val="none"/>
+        </w:rPr>
+      </w:pPr>
+      <w:r>
+        <w:rPr>
+          <w:rFonts w:ascii="Consolas" w:eastAsia="Times New Roman" w:hAnsi="Consolas" w:cs="Times New Roman"/>
+          <w:color w:val="569CD6"/>
+          <w:kern w:val="0"/>
+          <w:sz w:val="21"/>
+          <w:szCs w:val="21"/>
+          <w14:ligatures w14:val="none"/>
+        </w:rPr>
+        <w:t>void</w:t>
+      </w:r>
+      <w:r>
+        <w:rPr>
+          <w:rFonts w:ascii="Consolas" w:eastAsia="Times New Roman" w:hAnsi="Consolas" w:cs="Times New Roman"/>
+          <w:color w:val="DADADA"/>
+          <w:kern w:val="0"/>
+          <w:sz w:val="21"/>
+          <w:szCs w:val="21"/>
+          <w14:ligatures w14:val="none"/>
+        </w:rPr>
+        <w:t xml:space="preserve"> </w:t>
+      </w:r>
+      <w:r>
+        <w:rPr>
+          <w:rFonts w:ascii="Consolas" w:eastAsia="Times New Roman" w:hAnsi="Consolas" w:cs="Times New Roman"/>
+          <w:color w:val="DCDCAA"/>
+          <w:kern w:val="0"/>
+          <w:sz w:val="21"/>
+          <w:szCs w:val="21"/>
+          <w14:ligatures w14:val="none"/>
+        </w:rPr>
+        <w:t>outchar</w:t>
+      </w:r>
+      <w:r>
+        <w:rPr>
+          <w:rFonts w:ascii="Consolas" w:eastAsia="Times New Roman" w:hAnsi="Consolas" w:cs="Times New Roman"/>
+          <w:color w:val="B4B4B4"/>
+          <w:kern w:val="0"/>
+          <w:sz w:val="21"/>
+          <w:szCs w:val="21"/>
+          <w14:ligatures w14:val="none"/>
+        </w:rPr>
+        <w:t>(</w:t>
+      </w:r>
+      <w:r>
+        <w:rPr>
+          <w:rFonts w:ascii="Consolas" w:eastAsia="Times New Roman" w:hAnsi="Consolas" w:cs="Times New Roman"/>
+          <w:color w:val="569CD6"/>
+          <w:kern w:val="0"/>
+          <w:sz w:val="21"/>
+          <w:szCs w:val="21"/>
+          <w14:ligatures w14:val="none"/>
+        </w:rPr>
+        <w:t>char</w:t>
+      </w:r>
+      <w:r>
+        <w:rPr>
+          <w:rFonts w:ascii="Consolas" w:eastAsia="Times New Roman" w:hAnsi="Consolas" w:cs="Times New Roman"/>
+          <w:color w:val="DADADA"/>
+          <w:kern w:val="0"/>
+          <w:sz w:val="21"/>
+          <w:szCs w:val="21"/>
+          <w14:ligatures w14:val="none"/>
+        </w:rPr>
+        <w:t xml:space="preserve"> </w:t>
+      </w:r>
+      <w:r>
+        <w:rPr>
+          <w:rFonts w:ascii="Consolas" w:eastAsia="Times New Roman" w:hAnsi="Consolas" w:cs="Times New Roman"/>
+          <w:color w:val="9A9A9A"/>
+          <w:kern w:val="0"/>
+          <w:sz w:val="21"/>
+          <w:szCs w:val="21"/>
+          <w14:ligatures w14:val="none"/>
+        </w:rPr>
+        <w:t>ch</w:t>
+      </w:r>
+      <w:r>
+        <w:rPr>
+          <w:rFonts w:ascii="Consolas" w:eastAsia="Times New Roman" w:hAnsi="Consolas" w:cs="Times New Roman"/>
+          <w:color w:val="B4B4B4"/>
+          <w:kern w:val="0"/>
+          <w:sz w:val="21"/>
+          <w:szCs w:val="21"/>
+          <w14:ligatures w14:val="none"/>
+        </w:rPr>
+        <w:t>){</w:t>
+      </w:r>
+    </w:p>
+    <w:p>
+      <w:pPr>
+        <w:pStyle w:val="ListParagraph"/>
+        <w:numPr>
+          <w:ilvl w:val="0"/>
+          <w:numId w:val="1"/>
+        </w:numPr>
+        <w:shd w:val="clear" w:color="auto" w:fill="1E1E1E"/>
+        <w:spacing w:after="0" w:line="285" w:lineRule="atLeast"/>
+        <w:rPr>
+          <w:rFonts w:ascii="Consolas" w:eastAsia="Times New Roman" w:hAnsi="Consolas" w:cs="Times New Roman"/>
+          <w:color w:val="DADADA"/>
+          <w:kern w:val="0"/>
+          <w:sz w:val="21"/>
+          <w:szCs w:val="21"/>
+          <w14:ligatures w14:val="none"/>
+        </w:rPr>
+      </w:pPr>
+      <w:r>
+        <w:rPr>
+          <w:rFonts w:ascii="Consolas" w:eastAsia="Times New Roman" w:hAnsi="Consolas" w:cs="Times New Roman"/>
+          <w:color w:val="DADADA"/>
+          <w:kern w:val="0"/>
+          <w:sz w:val="21"/>
+          <w:szCs w:val="21"/>
+          <w14:ligatures w14:val="none"/>
+        </w:rPr>
+        <w:t xml:space="preserve">  </w:t>
+      </w:r>
+      <w:r>
+        <w:rPr>
+          <w:rFonts w:ascii="Consolas" w:eastAsia="Times New Roman" w:hAnsi="Consolas" w:cs="Times New Roman"/>
+          <w:color w:val="569CD6"/>
+          <w:kern w:val="0"/>
+          <w:sz w:val="21"/>
+          <w:szCs w:val="21"/>
+          <w14:ligatures w14:val="none"/>
+        </w:rPr>
+        <w:t>volatile</w:t>
+      </w:r>
+      <w:r>
+        <w:rPr>
+          <w:rFonts w:ascii="Consolas" w:eastAsia="Times New Roman" w:hAnsi="Consolas" w:cs="Times New Roman"/>
+          <w:color w:val="DADADA"/>
+          <w:kern w:val="0"/>
+          <w:sz w:val="21"/>
+          <w:szCs w:val="21"/>
+          <w14:ligatures w14:val="none"/>
+        </w:rPr>
+        <w:t xml:space="preserve"> </w:t>
+      </w:r>
+      <w:r>
+        <w:rPr>
+          <w:rFonts w:ascii="Consolas" w:eastAsia="Times New Roman" w:hAnsi="Consolas" w:cs="Times New Roman"/>
+          <w:color w:val="569CD6"/>
+          <w:kern w:val="0"/>
+          <w:sz w:val="21"/>
+          <w:szCs w:val="21"/>
+          <w14:ligatures w14:val="none"/>
+        </w:rPr>
+        <w:t>int</w:t>
+      </w:r>
+      <w:r>
+        <w:rPr>
+          <w:rFonts w:ascii="Consolas" w:eastAsia="Times New Roman" w:hAnsi="Consolas" w:cs="Times New Roman"/>
+          <w:color w:val="DADADA"/>
+          <w:kern w:val="0"/>
+          <w:sz w:val="21"/>
+          <w:szCs w:val="21"/>
+          <w14:ligatures w14:val="none"/>
+        </w:rPr>
+        <w:t xml:space="preserve"> </w:t>
+      </w:r>
+      <w:r>
+        <w:rPr>
+          <w:rFonts w:ascii="Consolas" w:eastAsia="Times New Roman" w:hAnsi="Consolas" w:cs="Times New Roman"/>
+          <w:color w:val="B4B4B4"/>
+          <w:kern w:val="0"/>
+          <w:sz w:val="21"/>
+          <w:szCs w:val="21"/>
+          <w14:ligatures w14:val="none"/>
+        </w:rPr>
+        <w:t>*</w:t>
+      </w:r>
+      <w:r>
+        <w:rPr>
+          <w:rFonts w:ascii="Consolas" w:eastAsia="Times New Roman" w:hAnsi="Consolas" w:cs="Times New Roman"/>
+          <w:color w:val="569CD6"/>
+          <w:kern w:val="0"/>
+          <w:sz w:val="21"/>
+          <w:szCs w:val="21"/>
+          <w14:ligatures w14:val="none"/>
+        </w:rPr>
+        <w:t>const</w:t>
+      </w:r>
+      <w:r>
+        <w:rPr>
+          <w:rFonts w:ascii="Consolas" w:eastAsia="Times New Roman" w:hAnsi="Consolas" w:cs="Times New Roman"/>
+          <w:color w:val="DADADA"/>
+          <w:kern w:val="0"/>
+          <w:sz w:val="21"/>
+          <w:szCs w:val="21"/>
+          <w14:ligatures w14:val="none"/>
+        </w:rPr>
+        <w:t xml:space="preserve"> </w:t>
+      </w:r>
+      <w:r>
+        <w:rPr>
+          <w:rFonts w:ascii="Consolas" w:eastAsia="Times New Roman" w:hAnsi="Consolas" w:cs="Times New Roman"/>
+          <w:color w:val="9CDCFE"/>
+          <w:kern w:val="0"/>
+          <w:sz w:val="21"/>
+          <w:szCs w:val="21"/>
+          <w14:ligatures w14:val="none"/>
+        </w:rPr>
+        <w:t>UART</w:t>
+      </w:r>
+      <w:r>
+        <w:rPr>
+          <w:rFonts w:ascii="Consolas" w:eastAsia="Times New Roman" w:hAnsi="Consolas" w:cs="Times New Roman"/>
+          <w:color w:val="DADADA"/>
+          <w:kern w:val="0"/>
+          <w:sz w:val="21"/>
+          <w:szCs w:val="21"/>
+          <w14:ligatures w14:val="none"/>
+        </w:rPr>
+        <w:t xml:space="preserve"> </w:t>
+      </w:r>
+      <w:r>
+        <w:rPr>
+          <w:rFonts w:ascii="Consolas" w:eastAsia="Times New Roman" w:hAnsi="Consolas" w:cs="Times New Roman"/>
+          <w:color w:val="B4B4B4"/>
+          <w:kern w:val="0"/>
+          <w:sz w:val="21"/>
+          <w:szCs w:val="21"/>
+          <w14:ligatures w14:val="none"/>
+        </w:rPr>
+        <w:t>=</w:t>
+      </w:r>
+      <w:r>
+        <w:rPr>
+          <w:rFonts w:ascii="Consolas" w:eastAsia="Times New Roman" w:hAnsi="Consolas" w:cs="Times New Roman"/>
+          <w:color w:val="DADADA"/>
+          <w:kern w:val="0"/>
+          <w:sz w:val="21"/>
+          <w:szCs w:val="21"/>
+          <w14:ligatures w14:val="none"/>
+        </w:rPr>
+        <w:t xml:space="preserve"> </w:t>
+      </w:r>
+      <w:r>
+        <w:rPr>
+          <w:rFonts w:ascii="Consolas" w:eastAsia="Times New Roman" w:hAnsi="Consolas" w:cs="Times New Roman"/>
+          <w:color w:val="B4B4B4"/>
+          <w:kern w:val="0"/>
+          <w:sz w:val="21"/>
+          <w:szCs w:val="21"/>
+          <w14:ligatures w14:val="none"/>
+        </w:rPr>
+        <w:t>(</w:t>
+      </w:r>
+      <w:r>
+        <w:rPr>
+          <w:rFonts w:ascii="Consolas" w:eastAsia="Times New Roman" w:hAnsi="Consolas" w:cs="Times New Roman"/>
+          <w:color w:val="569CD6"/>
+          <w:kern w:val="0"/>
+          <w:sz w:val="21"/>
+          <w:szCs w:val="21"/>
+          <w14:ligatures w14:val="none"/>
+        </w:rPr>
+        <w:t>int</w:t>
+      </w:r>
+      <w:r>
+        <w:rPr>
+          <w:rFonts w:ascii="Consolas" w:eastAsia="Times New Roman" w:hAnsi="Consolas" w:cs="Times New Roman"/>
+          <w:color w:val="DADADA"/>
+          <w:kern w:val="0"/>
+          <w:sz w:val="21"/>
+          <w:szCs w:val="21"/>
+          <w14:ligatures w14:val="none"/>
+        </w:rPr>
+        <w:t xml:space="preserve"> </w:t>
+      </w:r>
+      <w:r>
+        <w:rPr>
+          <w:rFonts w:ascii="Consolas" w:eastAsia="Times New Roman" w:hAnsi="Consolas" w:cs="Times New Roman"/>
+          <w:color w:val="B4B4B4"/>
+          <w:kern w:val="0"/>
+          <w:sz w:val="21"/>
+          <w:szCs w:val="21"/>
+          <w14:ligatures w14:val="none"/>
+        </w:rPr>
+        <w:t>*)</w:t>
+      </w:r>
+      <w:r>
+        <w:rPr>
+          <w:rFonts w:ascii="Consolas" w:eastAsia="Times New Roman" w:hAnsi="Consolas" w:cs="Times New Roman"/>
+          <w:color w:val="B5CEA8"/>
+          <w:kern w:val="0"/>
+          <w:sz w:val="21"/>
+          <w:szCs w:val="21"/>
+          <w14:ligatures w14:val="none"/>
+        </w:rPr>
+        <w:t>0x00008840</w:t>
+      </w:r>
+      <w:r>
+        <w:rPr>
+          <w:rFonts w:ascii="Consolas" w:eastAsia="Times New Roman" w:hAnsi="Consolas" w:cs="Times New Roman"/>
+          <w:color w:val="B4B4B4"/>
+          <w:kern w:val="0"/>
+          <w:sz w:val="21"/>
+          <w:szCs w:val="21"/>
+          <w14:ligatures w14:val="none"/>
+        </w:rPr>
+        <w:t>;</w:t>
+      </w:r>
+      <w:r>
+        <w:rPr>
+          <w:rFonts w:ascii="Consolas" w:eastAsia="Times New Roman" w:hAnsi="Consolas" w:cs="Times New Roman"/>
+          <w:color w:val="57A64A"/>
+          <w:kern w:val="0"/>
+          <w:sz w:val="21"/>
+          <w:szCs w:val="21"/>
+          <w14:ligatures w14:val="none"/>
+        </w:rPr>
+        <w:t xml:space="preserve"> // UART register  </w:t>
+      </w:r>
+    </w:p>
+    <w:p>
+      <w:pPr>
+        <w:pStyle w:val="ListParagraph"/>
+        <w:numPr>
+          <w:ilvl w:val="0"/>
+          <w:numId w:val="1"/>
+        </w:numPr>
+        <w:shd w:val="clear" w:color="auto" w:fill="1E1E1E"/>
+        <w:spacing w:after="0" w:line="285" w:lineRule="atLeast"/>
+        <w:rPr>
+          <w:rFonts w:ascii="Consolas" w:eastAsia="Times New Roman" w:hAnsi="Consolas" w:cs="Times New Roman"/>
+          <w:color w:val="DADADA"/>
+          <w:kern w:val="0"/>
+          <w:sz w:val="21"/>
+          <w:szCs w:val="21"/>
+          <w14:ligatures w14:val="none"/>
+        </w:rPr>
+      </w:pPr>
+      <w:r>
+        <w:rPr>
+          <w:rFonts w:ascii="Consolas" w:eastAsia="Times New Roman" w:hAnsi="Consolas" w:cs="Times New Roman"/>
+          <w:color w:val="DADADA"/>
+          <w:kern w:val="0"/>
+          <w:sz w:val="21"/>
+          <w:szCs w:val="21"/>
+          <w14:ligatures w14:val="none"/>
+        </w:rPr>
+        <w:t xml:space="preserve">  </w:t>
+      </w:r>
+      <w:r>
+        <w:rPr>
+          <w:rFonts w:ascii="Consolas" w:eastAsia="Times New Roman" w:hAnsi="Consolas" w:cs="Times New Roman"/>
+          <w:color w:val="B4B4B4"/>
+          <w:kern w:val="0"/>
+          <w:sz w:val="21"/>
+          <w:szCs w:val="21"/>
+          <w14:ligatures w14:val="none"/>
+        </w:rPr>
+        <w:t>*</w:t>
+      </w:r>
+      <w:r>
+        <w:rPr>
+          <w:rFonts w:ascii="Consolas" w:eastAsia="Times New Roman" w:hAnsi="Consolas" w:cs="Times New Roman"/>
+          <w:color w:val="9CDCFE"/>
+          <w:kern w:val="0"/>
+          <w:sz w:val="21"/>
+          <w:szCs w:val="21"/>
+          <w14:ligatures w14:val="none"/>
+        </w:rPr>
+        <w:t>UART</w:t>
+      </w:r>
+      <w:r>
+        <w:rPr>
+          <w:rFonts w:ascii="Consolas" w:eastAsia="Times New Roman" w:hAnsi="Consolas" w:cs="Times New Roman"/>
+          <w:color w:val="DADADA"/>
+          <w:kern w:val="0"/>
+          <w:sz w:val="21"/>
+          <w:szCs w:val="21"/>
+          <w14:ligatures w14:val="none"/>
+        </w:rPr>
+        <w:t xml:space="preserve"> </w:t>
+      </w:r>
+      <w:r>
+        <w:rPr>
+          <w:rFonts w:ascii="Consolas" w:eastAsia="Times New Roman" w:hAnsi="Consolas" w:cs="Times New Roman"/>
+          <w:color w:val="B4B4B4"/>
+          <w:kern w:val="0"/>
+          <w:sz w:val="21"/>
+          <w:szCs w:val="21"/>
+          <w14:ligatures w14:val="none"/>
+        </w:rPr>
+        <w:t>=</w:t>
+      </w:r>
+      <w:r>
+        <w:rPr>
+          <w:rFonts w:ascii="Consolas" w:eastAsia="Times New Roman" w:hAnsi="Consolas" w:cs="Times New Roman"/>
+          <w:color w:val="DADADA"/>
+          <w:kern w:val="0"/>
+          <w:sz w:val="21"/>
+          <w:szCs w:val="21"/>
+          <w14:ligatures w14:val="none"/>
+        </w:rPr>
+        <w:t xml:space="preserve"> </w:t>
+      </w:r>
+      <w:r>
+        <w:rPr>
+          <w:rFonts w:ascii="Consolas" w:eastAsia="Times New Roman" w:hAnsi="Consolas" w:cs="Times New Roman"/>
+          <w:color w:val="9A9A9A"/>
+          <w:kern w:val="0"/>
+          <w:sz w:val="21"/>
+          <w:szCs w:val="21"/>
+          <w14:ligatures w14:val="none"/>
+        </w:rPr>
+        <w:t>ch</w:t>
+      </w:r>
+      <w:r>
+        <w:rPr>
+          <w:rFonts w:ascii="Consolas" w:eastAsia="Times New Roman" w:hAnsi="Consolas" w:cs="Times New Roman"/>
+          <w:color w:val="B4B4B4"/>
+          <w:kern w:val="0"/>
+          <w:sz w:val="21"/>
+          <w:szCs w:val="21"/>
+          <w14:ligatures w14:val="none"/>
+        </w:rPr>
+        <w:t>;</w:t>
+      </w:r>
+      <w:r>
+        <w:rPr>
+          <w:rFonts w:ascii="Consolas" w:eastAsia="Times New Roman" w:hAnsi="Consolas" w:cs="Times New Roman"/>
+          <w:color w:val="57A64A"/>
+          <w:kern w:val="0"/>
+          <w:sz w:val="21"/>
+          <w:szCs w:val="21"/>
+          <w14:ligatures w14:val="none"/>
+        </w:rPr>
+        <w:t xml:space="preserve"> // send character to UART</w:t>
+      </w:r>
+    </w:p>
+    <w:p>
+      <w:pPr>
+        <w:pStyle w:val="ListParagraph"/>
+        <w:numPr>
+          <w:ilvl w:val="0"/>
+          <w:numId w:val="1"/>
+        </w:numPr>
+        <w:shd w:val="clear" w:color="auto" w:fill="1E1E1E"/>
+        <w:spacing w:after="0" w:line="285" w:lineRule="atLeast"/>
+        <w:rPr>
+          <w:rFonts w:ascii="Consolas" w:eastAsia="Times New Roman" w:hAnsi="Consolas" w:cs="Times New Roman"/>
+          <w:color w:val="DADADA"/>
+          <w:kern w:val="0"/>
+          <w:sz w:val="21"/>
+          <w:szCs w:val="21"/>
+          <w14:ligatures w14:val="none"/>
+        </w:rPr>
+      </w:pPr>
+      <w:r>
+        <w:rPr>
+          <w:rFonts w:ascii="Consolas" w:eastAsia="Times New Roman" w:hAnsi="Consolas" w:cs="Times New Roman"/>
+          <w:color w:val="B4B4B4"/>
+          <w:kern w:val="0"/>
+          <w:sz w:val="21"/>
+          <w:szCs w:val="21"/>
+          <w14:ligatures w14:val="none"/>
+        </w:rPr>
+        <w:t>}</w:t>
+      </w:r>
+    </w:p>
+    <w:p>
+      <w:pPr>
+        <w:pStyle w:val="ListParagraph"/>
+        <w:numPr>
+          <w:ilvl w:val="0"/>
+          <w:numId w:val="1"/>
+        </w:numPr>
+        <w:shd w:val="clear" w:color="auto" w:fill="1E1E1E"/>
+        <w:spacing w:after="0" w:line="285" w:lineRule="atLeast"/>
+        <w:rPr>
+          <w:rFonts w:ascii="Consolas" w:eastAsia="Times New Roman" w:hAnsi="Consolas" w:cs="Times New Roman"/>
+          <w:color w:val="DADADA"/>
+          <w:kern w:val="0"/>
+          <w:sz w:val="21"/>
+          <w:szCs w:val="21"/>
+          <w14:ligatures w14:val="none"/>
+        </w:rPr>
+      </w:pPr>
+    </w:p>
+    <w:p>
+      <w:pPr>
+        <w:pStyle w:val="ListParagraph"/>
+        <w:numPr>
+          <w:ilvl w:val="0"/>
+          <w:numId w:val="1"/>
+        </w:numPr>
+        <w:shd w:val="clear" w:color="auto" w:fill="1E1E1E"/>
+        <w:spacing w:after="0" w:line="285" w:lineRule="atLeast"/>
+        <w:rPr>
+          <w:rFonts w:ascii="Consolas" w:eastAsia="Times New Roman" w:hAnsi="Consolas" w:cs="Times New Roman"/>
+          <w:color w:val="DADADA"/>
+          <w:kern w:val="0"/>
+          <w:sz w:val="21"/>
+          <w:szCs w:val="21"/>
+          <w14:ligatures w14:val="none"/>
+        </w:rPr>
+      </w:pPr>
+      <w:r>
+        <w:rPr>
+          <w:rFonts w:ascii="Consolas" w:eastAsia="Times New Roman" w:hAnsi="Consolas" w:cs="Times New Roman"/>
+          <w:color w:val="569CD6"/>
+          <w:kern w:val="0"/>
+          <w:sz w:val="21"/>
+          <w:szCs w:val="21"/>
+          <w14:ligatures w14:val="none"/>
+        </w:rPr>
+        <w:t>char</w:t>
+      </w:r>
+      <w:r>
+        <w:rPr>
+          <w:rFonts w:ascii="Consolas" w:eastAsia="Times New Roman" w:hAnsi="Consolas" w:cs="Times New Roman"/>
+          <w:color w:val="DADADA"/>
+          <w:kern w:val="0"/>
+          <w:sz w:val="21"/>
+          <w:szCs w:val="21"/>
+          <w14:ligatures w14:val="none"/>
+        </w:rPr>
+        <w:t xml:space="preserve"> </w:t>
+      </w:r>
+      <w:r>
+        <w:rPr>
+          <w:rFonts w:ascii="Consolas" w:eastAsia="Times New Roman" w:hAnsi="Consolas" w:cs="Times New Roman"/>
+          <w:color w:val="DCDCAA"/>
+          <w:kern w:val="0"/>
+          <w:sz w:val="21"/>
+          <w:szCs w:val="21"/>
+          <w14:ligatures w14:val="none"/>
+        </w:rPr>
+        <w:t>bin2hex</w:t>
+      </w:r>
+      <w:r>
+        <w:rPr>
+          <w:rFonts w:ascii="Consolas" w:eastAsia="Times New Roman" w:hAnsi="Consolas" w:cs="Times New Roman"/>
+          <w:color w:val="B4B4B4"/>
+          <w:kern w:val="0"/>
+          <w:sz w:val="21"/>
+          <w:szCs w:val="21"/>
+          <w14:ligatures w14:val="none"/>
+        </w:rPr>
+        <w:t>(</w:t>
+      </w:r>
+      <w:r>
+        <w:rPr>
+          <w:rFonts w:ascii="Consolas" w:eastAsia="Times New Roman" w:hAnsi="Consolas" w:cs="Times New Roman"/>
+          <w:color w:val="569CD6"/>
+          <w:kern w:val="0"/>
+          <w:sz w:val="21"/>
+          <w:szCs w:val="21"/>
+          <w14:ligatures w14:val="none"/>
+        </w:rPr>
+        <w:t>char</w:t>
+      </w:r>
+      <w:r>
+        <w:rPr>
+          <w:rFonts w:ascii="Consolas" w:eastAsia="Times New Roman" w:hAnsi="Consolas" w:cs="Times New Roman"/>
+          <w:color w:val="DADADA"/>
+          <w:kern w:val="0"/>
+          <w:sz w:val="21"/>
+          <w:szCs w:val="21"/>
+          <w14:ligatures w14:val="none"/>
+        </w:rPr>
+        <w:t xml:space="preserve"> </w:t>
+      </w:r>
+      <w:r>
+        <w:rPr>
+          <w:rFonts w:ascii="Consolas" w:eastAsia="Times New Roman" w:hAnsi="Consolas" w:cs="Times New Roman"/>
+          <w:color w:val="9A9A9A"/>
+          <w:kern w:val="0"/>
+          <w:sz w:val="21"/>
+          <w:szCs w:val="21"/>
+          <w14:ligatures w14:val="none"/>
+        </w:rPr>
+        <w:t>N</w:t>
+      </w:r>
+      <w:r>
+        <w:rPr>
+          <w:rFonts w:ascii="Consolas" w:eastAsia="Times New Roman" w:hAnsi="Consolas" w:cs="Times New Roman"/>
+          <w:color w:val="B4B4B4"/>
+          <w:kern w:val="0"/>
+          <w:sz w:val="21"/>
+          <w:szCs w:val="21"/>
+          <w14:ligatures w14:val="none"/>
+        </w:rPr>
+        <w:t>){</w:t>
+      </w:r>
+    </w:p>
+    <w:p>
+      <w:pPr>
+        <w:pStyle w:val="ListParagraph"/>
+        <w:numPr>
+          <w:ilvl w:val="0"/>
+          <w:numId w:val="1"/>
+        </w:numPr>
+        <w:shd w:val="clear" w:color="auto" w:fill="1E1E1E"/>
+        <w:spacing w:after="0" w:line="285" w:lineRule="atLeast"/>
+        <w:rPr>
+          <w:rFonts w:ascii="Consolas" w:eastAsia="Times New Roman" w:hAnsi="Consolas" w:cs="Times New Roman"/>
+          <w:color w:val="DADADA"/>
+          <w:kern w:val="0"/>
+          <w:sz w:val="21"/>
+          <w:szCs w:val="21"/>
+          <w14:ligatures w14:val="none"/>
+        </w:rPr>
+      </w:pPr>
+      <w:r>
+        <w:rPr>
+          <w:rFonts w:ascii="Consolas" w:eastAsia="Times New Roman" w:hAnsi="Consolas" w:cs="Times New Roman"/>
+          <w:color w:val="57A64A"/>
+          <w:kern w:val="0"/>
+          <w:sz w:val="21"/>
+          <w:szCs w:val="21"/>
+          <w14:ligatures w14:val="none"/>
+        </w:rPr>
+        <w:t xml:space="preserve">// take 4 LSB of N, convert to hex, return   </w:t>
+      </w:r>
+    </w:p>
+    <w:p>
+      <w:pPr>
+        <w:pStyle w:val="ListParagraph"/>
+        <w:numPr>
+          <w:ilvl w:val="0"/>
+          <w:numId w:val="1"/>
+        </w:numPr>
+        <w:shd w:val="clear" w:color="auto" w:fill="1E1E1E"/>
+        <w:spacing w:after="0" w:line="285" w:lineRule="atLeast"/>
+        <w:rPr>
+          <w:rFonts w:ascii="Consolas" w:eastAsia="Times New Roman" w:hAnsi="Consolas" w:cs="Times New Roman"/>
+          <w:color w:val="DADADA"/>
+          <w:kern w:val="0"/>
+          <w:sz w:val="21"/>
+          <w:szCs w:val="21"/>
+          <w14:ligatures w14:val="none"/>
+        </w:rPr>
+      </w:pPr>
+      <w:r>
+        <w:rPr>
+          <w:rFonts w:ascii="Consolas" w:eastAsia="Times New Roman" w:hAnsi="Consolas" w:cs="Times New Roman"/>
+          <w:color w:val="DADADA"/>
+          <w:kern w:val="0"/>
+          <w:sz w:val="21"/>
+          <w:szCs w:val="21"/>
+          <w14:ligatures w14:val="none"/>
+        </w:rPr>
+        <w:t xml:space="preserve">  </w:t>
+      </w:r>
+      <w:r>
+        <w:rPr>
+          <w:rFonts w:ascii="Consolas" w:eastAsia="Times New Roman" w:hAnsi="Consolas" w:cs="Times New Roman"/>
+          <w:color w:val="9A9A9A"/>
+          <w:kern w:val="0"/>
+          <w:sz w:val="21"/>
+          <w:szCs w:val="21"/>
+          <w14:ligatures w14:val="none"/>
+        </w:rPr>
+        <w:t>N</w:t>
+      </w:r>
+      <w:r>
+        <w:rPr>
+          <w:rFonts w:ascii="Consolas" w:eastAsia="Times New Roman" w:hAnsi="Consolas" w:cs="Times New Roman"/>
+          <w:color w:val="DADADA"/>
+          <w:kern w:val="0"/>
+          <w:sz w:val="21"/>
+          <w:szCs w:val="21"/>
+          <w14:ligatures w14:val="none"/>
+        </w:rPr>
+        <w:t xml:space="preserve"> </w:t>
+      </w:r>
+      <w:r>
+        <w:rPr>
+          <w:rFonts w:ascii="Consolas" w:eastAsia="Times New Roman" w:hAnsi="Consolas" w:cs="Times New Roman"/>
+          <w:color w:val="B4B4B4"/>
+          <w:kern w:val="0"/>
+          <w:sz w:val="21"/>
+          <w:szCs w:val="21"/>
+          <w14:ligatures w14:val="none"/>
+        </w:rPr>
+        <w:t>&amp;=</w:t>
+      </w:r>
+      <w:r>
+        <w:rPr>
+          <w:rFonts w:ascii="Consolas" w:eastAsia="Times New Roman" w:hAnsi="Consolas" w:cs="Times New Roman"/>
+          <w:color w:val="DADADA"/>
+          <w:kern w:val="0"/>
+          <w:sz w:val="21"/>
+          <w:szCs w:val="21"/>
+          <w14:ligatures w14:val="none"/>
+        </w:rPr>
+        <w:t xml:space="preserve"> </w:t>
+      </w:r>
+      <w:r>
+        <w:rPr>
+          <w:rFonts w:ascii="Consolas" w:eastAsia="Times New Roman" w:hAnsi="Consolas" w:cs="Times New Roman"/>
+          <w:color w:val="B5CEA8"/>
+          <w:kern w:val="0"/>
+          <w:sz w:val="21"/>
+          <w:szCs w:val="21"/>
+          <w14:ligatures w14:val="none"/>
+        </w:rPr>
+        <w:t>0x0F</w:t>
+      </w:r>
+      <w:r>
+        <w:rPr>
+          <w:rFonts w:ascii="Consolas" w:eastAsia="Times New Roman" w:hAnsi="Consolas" w:cs="Times New Roman"/>
+          <w:color w:val="B4B4B4"/>
+          <w:kern w:val="0"/>
+          <w:sz w:val="21"/>
+          <w:szCs w:val="21"/>
+          <w14:ligatures w14:val="none"/>
+        </w:rPr>
+        <w:t>;</w:t>
+      </w:r>
+      <w:r>
+        <w:rPr>
+          <w:rFonts w:ascii="Consolas" w:eastAsia="Times New Roman" w:hAnsi="Consolas" w:cs="Times New Roman"/>
+          <w:color w:val="57A64A"/>
+          <w:kern w:val="0"/>
+          <w:sz w:val="21"/>
+          <w:szCs w:val="21"/>
+          <w14:ligatures w14:val="none"/>
+        </w:rPr>
+        <w:t xml:space="preserve"> // mask to get 4 LSB</w:t>
+      </w:r>
+    </w:p>
+    <w:p>
+      <w:pPr>
+        <w:pStyle w:val="ListParagraph"/>
+        <w:numPr>
+          <w:ilvl w:val="0"/>
+          <w:numId w:val="1"/>
+        </w:numPr>
+        <w:shd w:val="clear" w:color="auto" w:fill="1E1E1E"/>
+        <w:spacing w:after="0" w:line="285" w:lineRule="atLeast"/>
+        <w:rPr>
+          <w:rFonts w:ascii="Consolas" w:eastAsia="Times New Roman" w:hAnsi="Consolas" w:cs="Times New Roman"/>
+          <w:color w:val="DADADA"/>
+          <w:kern w:val="0"/>
+          <w:sz w:val="21"/>
+          <w:szCs w:val="21"/>
+          <w14:ligatures w14:val="none"/>
+        </w:rPr>
+      </w:pPr>
+      <w:r>
+        <w:rPr>
+          <w:rFonts w:ascii="Consolas" w:eastAsia="Times New Roman" w:hAnsi="Consolas" w:cs="Times New Roman"/>
+          <w:color w:val="DADADA"/>
+          <w:kern w:val="0"/>
+          <w:sz w:val="21"/>
+          <w:szCs w:val="21"/>
+          <w14:ligatures w14:val="none"/>
+        </w:rPr>
+        <w:t xml:space="preserve">  </w:t>
+      </w:r>
+      <w:r>
+        <w:rPr>
+          <w:rFonts w:ascii="Consolas" w:eastAsia="Times New Roman" w:hAnsi="Consolas" w:cs="Times New Roman"/>
+          <w:color w:val="D8A0DF"/>
+          <w:kern w:val="0"/>
+          <w:sz w:val="21"/>
+          <w:szCs w:val="21"/>
+          <w14:ligatures w14:val="none"/>
+        </w:rPr>
+        <w:t>if</w:t>
+      </w:r>
+      <w:r>
+        <w:rPr>
+          <w:rFonts w:ascii="Consolas" w:eastAsia="Times New Roman" w:hAnsi="Consolas" w:cs="Times New Roman"/>
+          <w:color w:val="DADADA"/>
+          <w:kern w:val="0"/>
+          <w:sz w:val="21"/>
+          <w:szCs w:val="21"/>
+          <w14:ligatures w14:val="none"/>
+        </w:rPr>
+        <w:t xml:space="preserve"> </w:t>
+      </w:r>
+      <w:r>
+        <w:rPr>
+          <w:rFonts w:ascii="Consolas" w:eastAsia="Times New Roman" w:hAnsi="Consolas" w:cs="Times New Roman"/>
+          <w:color w:val="B4B4B4"/>
+          <w:kern w:val="0"/>
+          <w:sz w:val="21"/>
+          <w:szCs w:val="21"/>
+          <w14:ligatures w14:val="none"/>
+        </w:rPr>
+        <w:t>(</w:t>
+      </w:r>
+      <w:r>
+        <w:rPr>
+          <w:rFonts w:ascii="Consolas" w:eastAsia="Times New Roman" w:hAnsi="Consolas" w:cs="Times New Roman"/>
+          <w:color w:val="9A9A9A"/>
+          <w:kern w:val="0"/>
+          <w:sz w:val="21"/>
+          <w:szCs w:val="21"/>
+          <w14:ligatures w14:val="none"/>
+        </w:rPr>
+        <w:t>N</w:t>
+      </w:r>
+      <w:r>
+        <w:rPr>
+          <w:rFonts w:ascii="Consolas" w:eastAsia="Times New Roman" w:hAnsi="Consolas" w:cs="Times New Roman"/>
+          <w:color w:val="DADADA"/>
+          <w:kern w:val="0"/>
+          <w:sz w:val="21"/>
+          <w:szCs w:val="21"/>
+          <w14:ligatures w14:val="none"/>
+        </w:rPr>
+        <w:t xml:space="preserve"> </w:t>
+      </w:r>
+      <w:r>
+        <w:rPr>
+          <w:rFonts w:ascii="Consolas" w:eastAsia="Times New Roman" w:hAnsi="Consolas" w:cs="Times New Roman"/>
+          <w:color w:val="B4B4B4"/>
+          <w:kern w:val="0"/>
+          <w:sz w:val="21"/>
+          <w:szCs w:val="21"/>
+          <w14:ligatures w14:val="none"/>
+        </w:rPr>
+        <w:t>&lt;</w:t>
+      </w:r>
+      <w:r>
+        <w:rPr>
+          <w:rFonts w:ascii="Consolas" w:eastAsia="Times New Roman" w:hAnsi="Consolas" w:cs="Times New Roman"/>
+          <w:color w:val="DADADA"/>
+          <w:kern w:val="0"/>
+          <w:sz w:val="21"/>
+          <w:szCs w:val="21"/>
+          <w14:ligatures w14:val="none"/>
+        </w:rPr>
+        <w:t xml:space="preserve"> </w:t>
+      </w:r>
+      <w:r>
+        <w:rPr>
+          <w:rFonts w:ascii="Consolas" w:eastAsia="Times New Roman" w:hAnsi="Consolas" w:cs="Times New Roman"/>
+          <w:color w:val="B5CEA8"/>
+          <w:kern w:val="0"/>
+          <w:sz w:val="21"/>
+          <w:szCs w:val="21"/>
+          <w14:ligatures w14:val="none"/>
+        </w:rPr>
+        <w:t>10</w:t>
+      </w:r>
+      <w:r>
+        <w:rPr>
+          <w:rFonts w:ascii="Consolas" w:eastAsia="Times New Roman" w:hAnsi="Consolas" w:cs="Times New Roman"/>
+          <w:color w:val="B4B4B4"/>
+          <w:kern w:val="0"/>
+          <w:sz w:val="21"/>
+          <w:szCs w:val="21"/>
+          <w14:ligatures w14:val="none"/>
+        </w:rPr>
+        <w:t>)</w:t>
+      </w:r>
+      <w:r>
+        <w:rPr>
+          <w:rFonts w:ascii="Consolas" w:eastAsia="Times New Roman" w:hAnsi="Consolas" w:cs="Times New Roman"/>
+          <w:color w:val="DADADA"/>
+          <w:kern w:val="0"/>
+          <w:sz w:val="21"/>
+          <w:szCs w:val="21"/>
+          <w14:ligatures w14:val="none"/>
+        </w:rPr>
+        <w:t xml:space="preserve"> </w:t>
+      </w:r>
+      <w:r>
+        <w:rPr>
+          <w:rFonts w:ascii="Consolas" w:eastAsia="Times New Roman" w:hAnsi="Consolas" w:cs="Times New Roman"/>
+          <w:color w:val="B4B4B4"/>
+          <w:kern w:val="0"/>
+          <w:sz w:val="21"/>
+          <w:szCs w:val="21"/>
+          <w14:ligatures w14:val="none"/>
+        </w:rPr>
+        <w:t>{</w:t>
+      </w:r>
+    </w:p>
+    <w:p>
+      <w:pPr>
+        <w:pStyle w:val="ListParagraph"/>
+        <w:numPr>
+          <w:ilvl w:val="0"/>
+          <w:numId w:val="1"/>
+        </w:numPr>
+        <w:shd w:val="clear" w:color="auto" w:fill="1E1E1E"/>
+        <w:spacing w:after="0" w:line="285" w:lineRule="atLeast"/>
+        <w:rPr>
+          <w:rFonts w:ascii="Consolas" w:eastAsia="Times New Roman" w:hAnsi="Consolas" w:cs="Times New Roman"/>
+          <w:color w:val="DADADA"/>
+          <w:kern w:val="0"/>
+          <w:sz w:val="21"/>
+          <w:szCs w:val="21"/>
+          <w14:ligatures w14:val="none"/>
+        </w:rPr>
+      </w:pPr>
+    </w:p>
+    <w:p>
+      <w:pPr>
+        <w:pStyle w:val="ListParagraph"/>
+        <w:numPr>
+          <w:ilvl w:val="0"/>
+          <w:numId w:val="1"/>
+        </w:numPr>
+        <w:shd w:val="clear" w:color="auto" w:fill="1E1E1E"/>
+        <w:spacing w:after="0" w:line="285" w:lineRule="atLeast"/>
+        <w:rPr>
+          <w:rFonts w:ascii="Consolas" w:eastAsia="Times New Roman" w:hAnsi="Consolas" w:cs="Times New Roman"/>
+          <w:color w:val="DADADA"/>
+          <w:kern w:val="0"/>
+          <w:sz w:val="21"/>
+          <w:szCs w:val="21"/>
+          <w14:ligatures w14:val="none"/>
+        </w:rPr>
+      </w:pPr>
+      <w:r>
+        <w:rPr>
+          <w:rFonts w:ascii="Consolas" w:eastAsia="Times New Roman" w:hAnsi="Consolas" w:cs="Times New Roman"/>
+          <w:color w:val="DADADA"/>
+          <w:kern w:val="0"/>
+          <w:sz w:val="21"/>
+          <w:szCs w:val="21"/>
+          <w14:ligatures w14:val="none"/>
+        </w:rPr>
+        <w:t xml:space="preserve">    </w:t>
+      </w:r>
+      <w:r>
+        <w:rPr>
+          <w:rFonts w:ascii="Consolas" w:eastAsia="Times New Roman" w:hAnsi="Consolas" w:cs="Times New Roman"/>
+          <w:color w:val="DCDCAA"/>
+          <w:kern w:val="0"/>
+          <w:sz w:val="21"/>
+          <w:szCs w:val="21"/>
+          <w14:ligatures w14:val="none"/>
+        </w:rPr>
+        <w:t>printf</w:t>
+      </w:r>
+      <w:r>
+        <w:rPr>
+          <w:rFonts w:ascii="Consolas" w:eastAsia="Times New Roman" w:hAnsi="Consolas" w:cs="Times New Roman"/>
+          <w:color w:val="B4B4B4"/>
+          <w:kern w:val="0"/>
+          <w:sz w:val="21"/>
+          <w:szCs w:val="21"/>
+          <w14:ligatures w14:val="none"/>
+        </w:rPr>
+        <w:t>(</w:t>
+      </w:r>
+      <w:r>
+        <w:rPr>
+          <w:rFonts w:ascii="Consolas" w:eastAsia="Times New Roman" w:hAnsi="Consolas" w:cs="Times New Roman"/>
+          <w:color w:val="E8C9BB"/>
+          <w:kern w:val="0"/>
+          <w:sz w:val="21"/>
+          <w:szCs w:val="21"/>
+          <w14:ligatures w14:val="none"/>
+        </w:rPr>
+        <w:t>"</w:t>
+      </w:r>
+      <w:r>
+        <w:rPr>
+          <w:rFonts w:ascii="Consolas" w:eastAsia="Times New Roman" w:hAnsi="Consolas" w:cs="Times New Roman"/>
+          <w:color w:val="CE9178"/>
+          <w:kern w:val="0"/>
+          <w:sz w:val="21"/>
+          <w:szCs w:val="21"/>
+          <w14:ligatures w14:val="none"/>
+        </w:rPr>
+        <w:t xml:space="preserve">bin2hex: Output = </w:t>
+      </w:r>
+      <w:r>
+        <w:rPr>
+          <w:rFonts w:ascii="Consolas" w:eastAsia="Times New Roman" w:hAnsi="Consolas" w:cs="Times New Roman"/>
+          <w:color w:val="9CDCFE"/>
+          <w:kern w:val="0"/>
+          <w:sz w:val="21"/>
+          <w:szCs w:val="21"/>
+          <w14:ligatures w14:val="none"/>
+        </w:rPr>
+        <w:t>%c</w:t>
+      </w:r>
+      <w:r>
+        <w:rPr>
+          <w:rFonts w:ascii="Consolas" w:eastAsia="Times New Roman" w:hAnsi="Consolas" w:cs="Times New Roman"/>
+          <w:color w:val="FFD68F"/>
+          <w:kern w:val="0"/>
+          <w:sz w:val="21"/>
+          <w:szCs w:val="21"/>
+          <w14:ligatures w14:val="none"/>
+        </w:rPr>
+        <w:t>\n</w:t>
+      </w:r>
+      <w:r>
+        <w:rPr>
+          <w:rFonts w:ascii="Consolas" w:eastAsia="Times New Roman" w:hAnsi="Consolas" w:cs="Times New Roman"/>
+          <w:color w:val="E8C9BB"/>
+          <w:kern w:val="0"/>
+          <w:sz w:val="21"/>
+          <w:szCs w:val="21"/>
+          <w14:ligatures w14:val="none"/>
+        </w:rPr>
+        <w:t>"</w:t>
+      </w:r>
+      <w:r>
+        <w:rPr>
+          <w:rFonts w:ascii="Consolas" w:eastAsia="Times New Roman" w:hAnsi="Consolas" w:cs="Times New Roman"/>
+          <w:color w:val="B4B4B4"/>
+          <w:kern w:val="0"/>
+          <w:sz w:val="21"/>
+          <w:szCs w:val="21"/>
+          <w14:ligatures w14:val="none"/>
+        </w:rPr>
+        <w:t>,</w:t>
+      </w:r>
+      <w:r>
+        <w:rPr>
+          <w:rFonts w:ascii="Consolas" w:eastAsia="Times New Roman" w:hAnsi="Consolas" w:cs="Times New Roman"/>
+          <w:color w:val="DADADA"/>
+          <w:kern w:val="0"/>
+          <w:sz w:val="21"/>
+          <w:szCs w:val="21"/>
+          <w14:ligatures w14:val="none"/>
+        </w:rPr>
+        <w:t xml:space="preserve"> </w:t>
+      </w:r>
+      <w:r>
+        <w:rPr>
+          <w:rFonts w:ascii="Consolas" w:eastAsia="Times New Roman" w:hAnsi="Consolas" w:cs="Times New Roman"/>
+          <w:color w:val="9A9A9A"/>
+          <w:kern w:val="0"/>
+          <w:sz w:val="21"/>
+          <w:szCs w:val="21"/>
+          <w14:ligatures w14:val="none"/>
+        </w:rPr>
+        <w:t>N</w:t>
+      </w:r>
+      <w:r>
+        <w:rPr>
+          <w:rFonts w:ascii="Consolas" w:eastAsia="Times New Roman" w:hAnsi="Consolas" w:cs="Times New Roman"/>
+          <w:color w:val="DADADA"/>
+          <w:kern w:val="0"/>
+          <w:sz w:val="21"/>
+          <w:szCs w:val="21"/>
+          <w14:ligatures w14:val="none"/>
+        </w:rPr>
+        <w:t xml:space="preserve"> </w:t>
+      </w:r>
+      <w:r>
+        <w:rPr>
+          <w:rFonts w:ascii="Consolas" w:eastAsia="Times New Roman" w:hAnsi="Consolas" w:cs="Times New Roman"/>
+          <w:color w:val="B4B4B4"/>
+          <w:kern w:val="0"/>
+          <w:sz w:val="21"/>
+          <w:szCs w:val="21"/>
+          <w14:ligatures w14:val="none"/>
+        </w:rPr>
+        <w:t>+</w:t>
+      </w:r>
+      <w:r>
+        <w:rPr>
+          <w:rFonts w:ascii="Consolas" w:eastAsia="Times New Roman" w:hAnsi="Consolas" w:cs="Times New Roman"/>
+          <w:color w:val="DADADA"/>
+          <w:kern w:val="0"/>
+          <w:sz w:val="21"/>
+          <w:szCs w:val="21"/>
+          <w14:ligatures w14:val="none"/>
+        </w:rPr>
+        <w:t xml:space="preserve"> </w:t>
+      </w:r>
+      <w:r>
+        <w:rPr>
+          <w:rFonts w:ascii="Consolas" w:eastAsia="Times New Roman" w:hAnsi="Consolas" w:cs="Times New Roman"/>
+          <w:color w:val="B5CEA8"/>
+          <w:kern w:val="0"/>
+          <w:sz w:val="21"/>
+          <w:szCs w:val="21"/>
+          <w14:ligatures w14:val="none"/>
+        </w:rPr>
+        <w:t>0x30</w:t>
+      </w:r>
+      <w:r>
+        <w:rPr>
+          <w:rFonts w:ascii="Consolas" w:eastAsia="Times New Roman" w:hAnsi="Consolas" w:cs="Times New Roman"/>
+          <w:color w:val="B4B4B4"/>
+          <w:kern w:val="0"/>
+          <w:sz w:val="21"/>
+          <w:szCs w:val="21"/>
+          <w14:ligatures w14:val="none"/>
+        </w:rPr>
+        <w:t>);</w:t>
+      </w:r>
+      <w:r>
+        <w:rPr>
+          <w:rFonts w:ascii="Consolas" w:eastAsia="Times New Roman" w:hAnsi="Consolas" w:cs="Times New Roman"/>
+          <w:color w:val="57A64A"/>
+          <w:kern w:val="0"/>
+          <w:sz w:val="21"/>
+          <w:szCs w:val="21"/>
+          <w14:ligatures w14:val="none"/>
+        </w:rPr>
+        <w:t xml:space="preserve"> // Debug print</w:t>
+      </w:r>
+    </w:p>
+    <w:p>
+      <w:pPr>
+        <w:pStyle w:val="ListParagraph"/>
+        <w:numPr>
+          <w:ilvl w:val="0"/>
+          <w:numId w:val="1"/>
+        </w:numPr>
+        <w:shd w:val="clear" w:color="auto" w:fill="1E1E1E"/>
+        <w:spacing w:after="0" w:line="285" w:lineRule="atLeast"/>
+        <w:rPr>
+          <w:rFonts w:ascii="Consolas" w:eastAsia="Times New Roman" w:hAnsi="Consolas" w:cs="Times New Roman"/>
+          <w:color w:val="DADADA"/>
+          <w:kern w:val="0"/>
+          <w:sz w:val="21"/>
+          <w:szCs w:val="21"/>
+          <w14:ligatures w14:val="none"/>
+        </w:rPr>
+      </w:pPr>
+    </w:p>
+    <w:p>
+      <w:pPr>
+        <w:pStyle w:val="ListParagraph"/>
+        <w:numPr>
+          <w:ilvl w:val="0"/>
+          <w:numId w:val="1"/>
+        </w:numPr>
+        <w:shd w:val="clear" w:color="auto" w:fill="1E1E1E"/>
+        <w:spacing w:after="0" w:line="285" w:lineRule="atLeast"/>
+        <w:rPr>
+          <w:rFonts w:ascii="Consolas" w:eastAsia="Times New Roman" w:hAnsi="Consolas" w:cs="Times New Roman"/>
+          <w:color w:val="DADADA"/>
+          <w:kern w:val="0"/>
+          <w:sz w:val="21"/>
+          <w:szCs w:val="21"/>
+          <w14:ligatures w14:val="none"/>
+        </w:rPr>
+      </w:pPr>
+      <w:r>
+        <w:rPr>
+          <w:rFonts w:ascii="Consolas" w:eastAsia="Times New Roman" w:hAnsi="Consolas" w:cs="Times New Roman"/>
+          <w:color w:val="DADADA"/>
+          <w:kern w:val="0"/>
+          <w:sz w:val="21"/>
+          <w:szCs w:val="21"/>
+          <w14:ligatures w14:val="none"/>
+        </w:rPr>
+        <w:t xml:space="preserve">    </w:t>
+      </w:r>
+      <w:r>
+        <w:rPr>
+          <w:rFonts w:ascii="Consolas" w:eastAsia="Times New Roman" w:hAnsi="Consolas" w:cs="Times New Roman"/>
+          <w:color w:val="D8A0DF"/>
+          <w:kern w:val="0"/>
+          <w:sz w:val="21"/>
+          <w:szCs w:val="21"/>
+          <w14:ligatures w14:val="none"/>
+        </w:rPr>
+        <w:t>return</w:t>
+      </w:r>
+      <w:r>
+        <w:rPr>
+          <w:rFonts w:ascii="Consolas" w:eastAsia="Times New Roman" w:hAnsi="Consolas" w:cs="Times New Roman"/>
+          <w:color w:val="DADADA"/>
+          <w:kern w:val="0"/>
+          <w:sz w:val="21"/>
+          <w:szCs w:val="21"/>
+          <w14:ligatures w14:val="none"/>
+        </w:rPr>
+        <w:t xml:space="preserve"> </w:t>
+      </w:r>
+      <w:r>
+        <w:rPr>
+          <w:rFonts w:ascii="Consolas" w:eastAsia="Times New Roman" w:hAnsi="Consolas" w:cs="Times New Roman"/>
+          <w:color w:val="9A9A9A"/>
+          <w:kern w:val="0"/>
+          <w:sz w:val="21"/>
+          <w:szCs w:val="21"/>
+          <w14:ligatures w14:val="none"/>
+        </w:rPr>
+        <w:t>N</w:t>
+      </w:r>
+      <w:r>
+        <w:rPr>
+          <w:rFonts w:ascii="Consolas" w:eastAsia="Times New Roman" w:hAnsi="Consolas" w:cs="Times New Roman"/>
+          <w:color w:val="DADADA"/>
+          <w:kern w:val="0"/>
+          <w:sz w:val="21"/>
+          <w:szCs w:val="21"/>
+          <w14:ligatures w14:val="none"/>
+        </w:rPr>
+        <w:t xml:space="preserve"> </w:t>
+      </w:r>
+      <w:r>
+        <w:rPr>
+          <w:rFonts w:ascii="Consolas" w:eastAsia="Times New Roman" w:hAnsi="Consolas" w:cs="Times New Roman"/>
+          <w:color w:val="B4B4B4"/>
+          <w:kern w:val="0"/>
+          <w:sz w:val="21"/>
+          <w:szCs w:val="21"/>
+          <w14:ligatures w14:val="none"/>
+        </w:rPr>
+        <w:t>+</w:t>
+      </w:r>
+      <w:r>
+        <w:rPr>
+          <w:rFonts w:ascii="Consolas" w:eastAsia="Times New Roman" w:hAnsi="Consolas" w:cs="Times New Roman"/>
+          <w:color w:val="DADADA"/>
+          <w:kern w:val="0"/>
+          <w:sz w:val="21"/>
+          <w:szCs w:val="21"/>
+          <w14:ligatures w14:val="none"/>
+        </w:rPr>
+        <w:t xml:space="preserve"> </w:t>
+      </w:r>
+      <w:r>
+        <w:rPr>
+          <w:rFonts w:ascii="Consolas" w:eastAsia="Times New Roman" w:hAnsi="Consolas" w:cs="Times New Roman"/>
+          <w:color w:val="E8C9BB"/>
+          <w:kern w:val="0"/>
+          <w:sz w:val="21"/>
+          <w:szCs w:val="21"/>
+          <w14:ligatures w14:val="none"/>
+        </w:rPr>
+        <w:t>'</w:t>
+      </w:r>
+      <w:r>
+        <w:rPr>
+          <w:rFonts w:ascii="Consolas" w:eastAsia="Times New Roman" w:hAnsi="Consolas" w:cs="Times New Roman"/>
+          <w:color w:val="CE9178"/>
+          <w:kern w:val="0"/>
+          <w:sz w:val="21"/>
+          <w:szCs w:val="21"/>
+          <w14:ligatures w14:val="none"/>
+        </w:rPr>
+        <w:t>0</w:t>
+      </w:r>
+      <w:r>
+        <w:rPr>
+          <w:rFonts w:ascii="Consolas" w:eastAsia="Times New Roman" w:hAnsi="Consolas" w:cs="Times New Roman"/>
+          <w:color w:val="E8C9BB"/>
+          <w:kern w:val="0"/>
+          <w:sz w:val="21"/>
+          <w:szCs w:val="21"/>
+          <w14:ligatures w14:val="none"/>
+        </w:rPr>
+        <w:t>'</w:t>
+      </w:r>
+      <w:r>
+        <w:rPr>
+          <w:rFonts w:ascii="Consolas" w:eastAsia="Times New Roman" w:hAnsi="Consolas" w:cs="Times New Roman"/>
+          <w:color w:val="B4B4B4"/>
+          <w:kern w:val="0"/>
+          <w:sz w:val="21"/>
+          <w:szCs w:val="21"/>
+          <w14:ligatures w14:val="none"/>
+        </w:rPr>
+        <w:t>;</w:t>
+      </w:r>
+      <w:r>
+        <w:rPr>
+          <w:rFonts w:ascii="Consolas" w:eastAsia="Times New Roman" w:hAnsi="Consolas" w:cs="Times New Roman"/>
+          <w:color w:val="57A64A"/>
+          <w:kern w:val="0"/>
+          <w:sz w:val="21"/>
+          <w:szCs w:val="21"/>
+          <w14:ligatures w14:val="none"/>
+        </w:rPr>
+        <w:t xml:space="preserve"> // convert to ASCII for digits 0-9</w:t>
+      </w:r>
+    </w:p>
+    <w:p>
+      <w:pPr>
+        <w:pStyle w:val="ListParagraph"/>
+        <w:numPr>
+          <w:ilvl w:val="0"/>
+          <w:numId w:val="1"/>
+        </w:numPr>
+        <w:shd w:val="clear" w:color="auto" w:fill="1E1E1E"/>
+        <w:spacing w:after="0" w:line="285" w:lineRule="atLeast"/>
+        <w:rPr>
+          <w:rFonts w:ascii="Consolas" w:eastAsia="Times New Roman" w:hAnsi="Consolas" w:cs="Times New Roman"/>
+          <w:color w:val="DADADA"/>
+          <w:kern w:val="0"/>
+          <w:sz w:val="21"/>
+          <w:szCs w:val="21"/>
+          <w14:ligatures w14:val="none"/>
+        </w:rPr>
+      </w:pPr>
+      <w:r>
+        <w:rPr>
+          <w:rFonts w:ascii="Consolas" w:eastAsia="Times New Roman" w:hAnsi="Consolas" w:cs="Times New Roman"/>
+          <w:color w:val="DADADA"/>
+          <w:kern w:val="0"/>
+          <w:sz w:val="21"/>
+          <w:szCs w:val="21"/>
+          <w14:ligatures w14:val="none"/>
+        </w:rPr>
+        <w:t xml:space="preserve">  </w:t>
+      </w:r>
+      <w:r>
+        <w:rPr>
+          <w:rFonts w:ascii="Consolas" w:eastAsia="Times New Roman" w:hAnsi="Consolas" w:cs="Times New Roman"/>
+          <w:color w:val="B4B4B4"/>
+          <w:kern w:val="0"/>
+          <w:sz w:val="21"/>
+          <w:szCs w:val="21"/>
+          <w14:ligatures w14:val="none"/>
+        </w:rPr>
+        <w:t>}</w:t>
+      </w:r>
+      <w:r>
+        <w:rPr>
+          <w:rFonts w:ascii="Consolas" w:eastAsia="Times New Roman" w:hAnsi="Consolas" w:cs="Times New Roman"/>
+          <w:color w:val="DADADA"/>
+          <w:kern w:val="0"/>
+          <w:sz w:val="21"/>
+          <w:szCs w:val="21"/>
+          <w14:ligatures w14:val="none"/>
+        </w:rPr>
+        <w:t xml:space="preserve"> </w:t>
+      </w:r>
+    </w:p>
+    <w:p>
+      <w:pPr>
+        <w:pStyle w:val="ListParagraph"/>
+        <w:numPr>
+          <w:ilvl w:val="0"/>
+          <w:numId w:val="1"/>
+        </w:numPr>
+        <w:shd w:val="clear" w:color="auto" w:fill="1E1E1E"/>
+        <w:spacing w:after="0" w:line="285" w:lineRule="atLeast"/>
+        <w:rPr>
+          <w:rFonts w:ascii="Consolas" w:eastAsia="Times New Roman" w:hAnsi="Consolas" w:cs="Times New Roman"/>
+          <w:color w:val="DADADA"/>
+          <w:kern w:val="0"/>
+          <w:sz w:val="21"/>
+          <w:szCs w:val="21"/>
+          <w14:ligatures w14:val="none"/>
+        </w:rPr>
+      </w:pPr>
+      <w:r>
+        <w:rPr>
+          <w:rFonts w:ascii="Consolas" w:eastAsia="Times New Roman" w:hAnsi="Consolas" w:cs="Times New Roman"/>
+          <w:color w:val="DADADA"/>
+          <w:kern w:val="0"/>
+          <w:sz w:val="21"/>
+          <w:szCs w:val="21"/>
+          <w14:ligatures w14:val="none"/>
+        </w:rPr>
+        <w:t xml:space="preserve">  </w:t>
+      </w:r>
+      <w:r>
+        <w:rPr>
+          <w:rFonts w:ascii="Consolas" w:eastAsia="Times New Roman" w:hAnsi="Consolas" w:cs="Times New Roman"/>
+          <w:color w:val="D8A0DF"/>
+          <w:kern w:val="0"/>
+          <w:sz w:val="21"/>
+          <w:szCs w:val="21"/>
+          <w14:ligatures w14:val="none"/>
+        </w:rPr>
+        <w:t>else</w:t>
+      </w:r>
+      <w:r>
+        <w:rPr>
+          <w:rFonts w:ascii="Consolas" w:eastAsia="Times New Roman" w:hAnsi="Consolas" w:cs="Times New Roman"/>
+          <w:color w:val="DADADA"/>
+          <w:kern w:val="0"/>
+          <w:sz w:val="21"/>
+          <w:szCs w:val="21"/>
+          <w14:ligatures w14:val="none"/>
+        </w:rPr>
+        <w:t xml:space="preserve"> </w:t>
+      </w:r>
+      <w:r>
+        <w:rPr>
+          <w:rFonts w:ascii="Consolas" w:eastAsia="Times New Roman" w:hAnsi="Consolas" w:cs="Times New Roman"/>
+          <w:color w:val="B4B4B4"/>
+          <w:kern w:val="0"/>
+          <w:sz w:val="21"/>
+          <w:szCs w:val="21"/>
+          <w14:ligatures w14:val="none"/>
+        </w:rPr>
+        <w:t>{</w:t>
+      </w:r>
+    </w:p>
+    <w:p>
+      <w:pPr>
+        <w:pStyle w:val="ListParagraph"/>
+        <w:numPr>
+          <w:ilvl w:val="0"/>
+          <w:numId w:val="1"/>
+        </w:numPr>
+        <w:shd w:val="clear" w:color="auto" w:fill="1E1E1E"/>
+        <w:spacing w:after="0" w:line="285" w:lineRule="atLeast"/>
+        <w:rPr>
+          <w:rFonts w:ascii="Consolas" w:eastAsia="Times New Roman" w:hAnsi="Consolas" w:cs="Times New Roman"/>
+          <w:color w:val="DADADA"/>
+          <w:kern w:val="0"/>
+          <w:sz w:val="21"/>
+          <w:szCs w:val="21"/>
+          <w14:ligatures w14:val="none"/>
+        </w:rPr>
+      </w:pPr>
+    </w:p>
+    <w:p>
+      <w:pPr>
+        <w:pStyle w:val="ListParagraph"/>
+        <w:numPr>
+          <w:ilvl w:val="0"/>
+          <w:numId w:val="1"/>
+        </w:numPr>
+        <w:shd w:val="clear" w:color="auto" w:fill="1E1E1E"/>
+        <w:spacing w:after="0" w:line="285" w:lineRule="atLeast"/>
+        <w:rPr>
+          <w:rFonts w:ascii="Consolas" w:eastAsia="Times New Roman" w:hAnsi="Consolas" w:cs="Times New Roman"/>
+          <w:color w:val="DADADA"/>
+          <w:kern w:val="0"/>
+          <w:sz w:val="21"/>
+          <w:szCs w:val="21"/>
+          <w14:ligatures w14:val="none"/>
+        </w:rPr>
+      </w:pPr>
+      <w:r>
+        <w:rPr>
+          <w:rFonts w:ascii="Consolas" w:eastAsia="Times New Roman" w:hAnsi="Consolas" w:cs="Times New Roman"/>
+          <w:color w:val="DADADA"/>
+          <w:kern w:val="0"/>
+          <w:sz w:val="21"/>
+          <w:szCs w:val="21"/>
+          <w14:ligatures w14:val="none"/>
+        </w:rPr>
+        <w:t xml:space="preserve">    </w:t>
+      </w:r>
+      <w:r>
+        <w:rPr>
+          <w:rFonts w:ascii="Consolas" w:eastAsia="Times New Roman" w:hAnsi="Consolas" w:cs="Times New Roman"/>
+          <w:color w:val="DCDCAA"/>
+          <w:kern w:val="0"/>
+          <w:sz w:val="21"/>
+          <w:szCs w:val="21"/>
+          <w14:ligatures w14:val="none"/>
+        </w:rPr>
+        <w:t>printf</w:t>
+      </w:r>
+      <w:r>
+        <w:rPr>
+          <w:rFonts w:ascii="Consolas" w:eastAsia="Times New Roman" w:hAnsi="Consolas" w:cs="Times New Roman"/>
+          <w:color w:val="B4B4B4"/>
+          <w:kern w:val="0"/>
+          <w:sz w:val="21"/>
+          <w:szCs w:val="21"/>
+          <w14:ligatures w14:val="none"/>
+        </w:rPr>
+        <w:t>(</w:t>
+      </w:r>
+      <w:r>
+        <w:rPr>
+          <w:rFonts w:ascii="Consolas" w:eastAsia="Times New Roman" w:hAnsi="Consolas" w:cs="Times New Roman"/>
+          <w:color w:val="E8C9BB"/>
+          <w:kern w:val="0"/>
+          <w:sz w:val="21"/>
+          <w:szCs w:val="21"/>
+          <w14:ligatures w14:val="none"/>
+        </w:rPr>
+        <w:t>"</w:t>
+      </w:r>
+      <w:r>
+        <w:rPr>
+          <w:rFonts w:ascii="Consolas" w:eastAsia="Times New Roman" w:hAnsi="Consolas" w:cs="Times New Roman"/>
+          <w:color w:val="CE9178"/>
+          <w:kern w:val="0"/>
+          <w:sz w:val="21"/>
+          <w:szCs w:val="21"/>
+          <w14:ligatures w14:val="none"/>
+        </w:rPr>
+        <w:t xml:space="preserve">bin2hex: Output = </w:t>
+      </w:r>
+      <w:r>
+        <w:rPr>
+          <w:rFonts w:ascii="Consolas" w:eastAsia="Times New Roman" w:hAnsi="Consolas" w:cs="Times New Roman"/>
+          <w:color w:val="9CDCFE"/>
+          <w:kern w:val="0"/>
+          <w:sz w:val="21"/>
+          <w:szCs w:val="21"/>
+          <w14:ligatures w14:val="none"/>
+        </w:rPr>
+        <w:t>%c</w:t>
+      </w:r>
+      <w:r>
+        <w:rPr>
+          <w:rFonts w:ascii="Consolas" w:eastAsia="Times New Roman" w:hAnsi="Consolas" w:cs="Times New Roman"/>
+          <w:color w:val="FFD68F"/>
+          <w:kern w:val="0"/>
+          <w:sz w:val="21"/>
+          <w:szCs w:val="21"/>
+          <w14:ligatures w14:val="none"/>
+        </w:rPr>
+        <w:t>\n</w:t>
+      </w:r>
+      <w:r>
+        <w:rPr>
+          <w:rFonts w:ascii="Consolas" w:eastAsia="Times New Roman" w:hAnsi="Consolas" w:cs="Times New Roman"/>
+          <w:color w:val="E8C9BB"/>
+          <w:kern w:val="0"/>
+          <w:sz w:val="21"/>
+          <w:szCs w:val="21"/>
+          <w14:ligatures w14:val="none"/>
+        </w:rPr>
+        <w:t>"</w:t>
+      </w:r>
+      <w:r>
+        <w:rPr>
+          <w:rFonts w:ascii="Consolas" w:eastAsia="Times New Roman" w:hAnsi="Consolas" w:cs="Times New Roman"/>
+          <w:color w:val="B4B4B4"/>
+          <w:kern w:val="0"/>
+          <w:sz w:val="21"/>
+          <w:szCs w:val="21"/>
+          <w14:ligatures w14:val="none"/>
+        </w:rPr>
+        <w:t>,</w:t>
+      </w:r>
+      <w:r>
+        <w:rPr>
+          <w:rFonts w:ascii="Consolas" w:eastAsia="Times New Roman" w:hAnsi="Consolas" w:cs="Times New Roman"/>
+          <w:color w:val="DADADA"/>
+          <w:kern w:val="0"/>
+          <w:sz w:val="21"/>
+          <w:szCs w:val="21"/>
+          <w14:ligatures w14:val="none"/>
+        </w:rPr>
+        <w:t xml:space="preserve"> </w:t>
+      </w:r>
+      <w:r>
+        <w:rPr>
+          <w:rFonts w:ascii="Consolas" w:eastAsia="Times New Roman" w:hAnsi="Consolas" w:cs="Times New Roman"/>
+          <w:color w:val="9A9A9A"/>
+          <w:kern w:val="0"/>
+          <w:sz w:val="21"/>
+          <w:szCs w:val="21"/>
+          <w14:ligatures w14:val="none"/>
+        </w:rPr>
+        <w:t>N</w:t>
+      </w:r>
+      <w:r>
+        <w:rPr>
+          <w:rFonts w:ascii="Consolas" w:eastAsia="Times New Roman" w:hAnsi="Consolas" w:cs="Times New Roman"/>
+          <w:color w:val="DADADA"/>
+          <w:kern w:val="0"/>
+          <w:sz w:val="21"/>
+          <w:szCs w:val="21"/>
+          <w14:ligatures w14:val="none"/>
+        </w:rPr>
+        <w:t xml:space="preserve"> </w:t>
+      </w:r>
+      <w:r>
+        <w:rPr>
+          <w:rFonts w:ascii="Consolas" w:eastAsia="Times New Roman" w:hAnsi="Consolas" w:cs="Times New Roman"/>
+          <w:color w:val="B4B4B4"/>
+          <w:kern w:val="0"/>
+          <w:sz w:val="21"/>
+          <w:szCs w:val="21"/>
+          <w14:ligatures w14:val="none"/>
+        </w:rPr>
+        <w:t>+</w:t>
+      </w:r>
+      <w:r>
+        <w:rPr>
+          <w:rFonts w:ascii="Consolas" w:eastAsia="Times New Roman" w:hAnsi="Consolas" w:cs="Times New Roman"/>
+          <w:color w:val="DADADA"/>
+          <w:kern w:val="0"/>
+          <w:sz w:val="21"/>
+          <w:szCs w:val="21"/>
+          <w14:ligatures w14:val="none"/>
+        </w:rPr>
+        <w:t xml:space="preserve"> </w:t>
+      </w:r>
+      <w:r>
+        <w:rPr>
+          <w:rFonts w:ascii="Consolas" w:eastAsia="Times New Roman" w:hAnsi="Consolas" w:cs="Times New Roman"/>
+          <w:color w:val="B5CEA8"/>
+          <w:kern w:val="0"/>
+          <w:sz w:val="21"/>
+          <w:szCs w:val="21"/>
+          <w14:ligatures w14:val="none"/>
+        </w:rPr>
+        <w:t>0x37</w:t>
+      </w:r>
+      <w:r>
+        <w:rPr>
+          <w:rFonts w:ascii="Consolas" w:eastAsia="Times New Roman" w:hAnsi="Consolas" w:cs="Times New Roman"/>
+          <w:color w:val="B4B4B4"/>
+          <w:kern w:val="0"/>
+          <w:sz w:val="21"/>
+          <w:szCs w:val="21"/>
+          <w14:ligatures w14:val="none"/>
+        </w:rPr>
+        <w:t>);</w:t>
+      </w:r>
+      <w:r>
+        <w:rPr>
+          <w:rFonts w:ascii="Consolas" w:eastAsia="Times New Roman" w:hAnsi="Consolas" w:cs="Times New Roman"/>
+          <w:color w:val="57A64A"/>
+          <w:kern w:val="0"/>
+          <w:sz w:val="21"/>
+          <w:szCs w:val="21"/>
+          <w14:ligatures w14:val="none"/>
+        </w:rPr>
+        <w:t xml:space="preserve"> // Debug print</w:t>
+      </w:r>
+    </w:p>
+    <w:p>
+      <w:pPr>
+        <w:pStyle w:val="ListParagraph"/>
+        <w:numPr>
+          <w:ilvl w:val="0"/>
+          <w:numId w:val="1"/>
+        </w:numPr>
+        <w:shd w:val="clear" w:color="auto" w:fill="1E1E1E"/>
+        <w:spacing w:after="0" w:line="285" w:lineRule="atLeast"/>
+        <w:rPr>
+          <w:rFonts w:ascii="Consolas" w:eastAsia="Times New Roman" w:hAnsi="Consolas" w:cs="Times New Roman"/>
+          <w:color w:val="DADADA"/>
+          <w:kern w:val="0"/>
+          <w:sz w:val="21"/>
+          <w:szCs w:val="21"/>
+          <w14:ligatures w14:val="none"/>
+        </w:rPr>
+      </w:pPr>
+    </w:p>
+    <w:p>
+      <w:pPr>
+        <w:pStyle w:val="ListParagraph"/>
+        <w:numPr>
+          <w:ilvl w:val="0"/>
+          <w:numId w:val="1"/>
+        </w:numPr>
+        <w:shd w:val="clear" w:color="auto" w:fill="1E1E1E"/>
+        <w:spacing w:after="0" w:line="285" w:lineRule="atLeast"/>
+        <w:rPr>
+          <w:rFonts w:ascii="Consolas" w:eastAsia="Times New Roman" w:hAnsi="Consolas" w:cs="Times New Roman"/>
+          <w:color w:val="DADADA"/>
+          <w:kern w:val="0"/>
+          <w:sz w:val="21"/>
+          <w:szCs w:val="21"/>
+          <w14:ligatures w14:val="none"/>
+        </w:rPr>
+      </w:pPr>
+      <w:r>
+        <w:rPr>
+          <w:rFonts w:ascii="Consolas" w:eastAsia="Times New Roman" w:hAnsi="Consolas" w:cs="Times New Roman"/>
+          <w:color w:val="DADADA"/>
+          <w:kern w:val="0"/>
+          <w:sz w:val="21"/>
+          <w:szCs w:val="21"/>
+          <w14:ligatures w14:val="none"/>
+        </w:rPr>
+        <w:t xml:space="preserve">    </w:t>
+      </w:r>
+      <w:r>
+        <w:rPr>
+          <w:rFonts w:ascii="Consolas" w:eastAsia="Times New Roman" w:hAnsi="Consolas" w:cs="Times New Roman"/>
+          <w:color w:val="D8A0DF"/>
+          <w:kern w:val="0"/>
+          <w:sz w:val="21"/>
+          <w:szCs w:val="21"/>
+          <w14:ligatures w14:val="none"/>
+        </w:rPr>
+        <w:t>return</w:t>
+      </w:r>
+      <w:r>
+        <w:rPr>
+          <w:rFonts w:ascii="Consolas" w:eastAsia="Times New Roman" w:hAnsi="Consolas" w:cs="Times New Roman"/>
+          <w:color w:val="DADADA"/>
+          <w:kern w:val="0"/>
+          <w:sz w:val="21"/>
+          <w:szCs w:val="21"/>
+          <w14:ligatures w14:val="none"/>
+        </w:rPr>
+        <w:t xml:space="preserve"> </w:t>
+      </w:r>
+      <w:r>
+        <w:rPr>
+          <w:rFonts w:ascii="Consolas" w:eastAsia="Times New Roman" w:hAnsi="Consolas" w:cs="Times New Roman"/>
+          <w:color w:val="9A9A9A"/>
+          <w:kern w:val="0"/>
+          <w:sz w:val="21"/>
+          <w:szCs w:val="21"/>
+          <w14:ligatures w14:val="none"/>
+        </w:rPr>
+        <w:t>N</w:t>
+      </w:r>
+      <w:r>
+        <w:rPr>
+          <w:rFonts w:ascii="Consolas" w:eastAsia="Times New Roman" w:hAnsi="Consolas" w:cs="Times New Roman"/>
+          <w:color w:val="DADADA"/>
+          <w:kern w:val="0"/>
+          <w:sz w:val="21"/>
+          <w:szCs w:val="21"/>
+          <w14:ligatures w14:val="none"/>
+        </w:rPr>
+        <w:t xml:space="preserve"> </w:t>
+      </w:r>
+      <w:r>
+        <w:rPr>
+          <w:rFonts w:ascii="Consolas" w:eastAsia="Times New Roman" w:hAnsi="Consolas" w:cs="Times New Roman"/>
+          <w:color w:val="B4B4B4"/>
+          <w:kern w:val="0"/>
+          <w:sz w:val="21"/>
+          <w:szCs w:val="21"/>
+          <w14:ligatures w14:val="none"/>
+        </w:rPr>
+        <w:t>-</w:t>
+      </w:r>
+      <w:r>
+        <w:rPr>
+          <w:rFonts w:ascii="Consolas" w:eastAsia="Times New Roman" w:hAnsi="Consolas" w:cs="Times New Roman"/>
+          <w:color w:val="DADADA"/>
+          <w:kern w:val="0"/>
+          <w:sz w:val="21"/>
+          <w:szCs w:val="21"/>
+          <w14:ligatures w14:val="none"/>
+        </w:rPr>
+        <w:t xml:space="preserve"> </w:t>
+      </w:r>
+      <w:r>
+        <w:rPr>
+          <w:rFonts w:ascii="Consolas" w:eastAsia="Times New Roman" w:hAnsi="Consolas" w:cs="Times New Roman"/>
+          <w:color w:val="B5CEA8"/>
+          <w:kern w:val="0"/>
+          <w:sz w:val="21"/>
+          <w:szCs w:val="21"/>
+          <w14:ligatures w14:val="none"/>
+        </w:rPr>
+        <w:t>10</w:t>
+      </w:r>
+      <w:r>
+        <w:rPr>
+          <w:rFonts w:ascii="Consolas" w:eastAsia="Times New Roman" w:hAnsi="Consolas" w:cs="Times New Roman"/>
+          <w:color w:val="DADADA"/>
+          <w:kern w:val="0"/>
+          <w:sz w:val="21"/>
+          <w:szCs w:val="21"/>
+          <w14:ligatures w14:val="none"/>
+        </w:rPr>
+        <w:t xml:space="preserve"> </w:t>
+      </w:r>
+      <w:r>
+        <w:rPr>
+          <w:rFonts w:ascii="Consolas" w:eastAsia="Times New Roman" w:hAnsi="Consolas" w:cs="Times New Roman"/>
+          <w:color w:val="B4B4B4"/>
+          <w:kern w:val="0"/>
+          <w:sz w:val="21"/>
+          <w:szCs w:val="21"/>
+          <w14:ligatures w14:val="none"/>
+        </w:rPr>
+        <w:t>+</w:t>
+      </w:r>
+      <w:r>
+        <w:rPr>
+          <w:rFonts w:ascii="Consolas" w:eastAsia="Times New Roman" w:hAnsi="Consolas" w:cs="Times New Roman"/>
+          <w:color w:val="DADADA"/>
+          <w:kern w:val="0"/>
+          <w:sz w:val="21"/>
+          <w:szCs w:val="21"/>
+          <w14:ligatures w14:val="none"/>
+        </w:rPr>
+        <w:t xml:space="preserve"> </w:t>
+      </w:r>
+      <w:r>
+        <w:rPr>
+          <w:rFonts w:ascii="Consolas" w:eastAsia="Times New Roman" w:hAnsi="Consolas" w:cs="Times New Roman"/>
+          <w:color w:val="E8C9BB"/>
+          <w:kern w:val="0"/>
+          <w:sz w:val="21"/>
+          <w:szCs w:val="21"/>
+          <w14:ligatures w14:val="none"/>
+        </w:rPr>
+        <w:t>'</w:t>
+      </w:r>
+      <w:r>
+        <w:rPr>
+          <w:rFonts w:ascii="Consolas" w:eastAsia="Times New Roman" w:hAnsi="Consolas" w:cs="Times New Roman"/>
+          <w:color w:val="CE9178"/>
+          <w:kern w:val="0"/>
+          <w:sz w:val="21"/>
+          <w:szCs w:val="21"/>
+          <w14:ligatures w14:val="none"/>
+        </w:rPr>
+        <w:t>A</w:t>
+      </w:r>
+      <w:r>
+        <w:rPr>
+          <w:rFonts w:ascii="Consolas" w:eastAsia="Times New Roman" w:hAnsi="Consolas" w:cs="Times New Roman"/>
+          <w:color w:val="E8C9BB"/>
+          <w:kern w:val="0"/>
+          <w:sz w:val="21"/>
+          <w:szCs w:val="21"/>
+          <w14:ligatures w14:val="none"/>
+        </w:rPr>
+        <w:t>'</w:t>
+      </w:r>
+      <w:r>
+        <w:rPr>
+          <w:rFonts w:ascii="Consolas" w:eastAsia="Times New Roman" w:hAnsi="Consolas" w:cs="Times New Roman"/>
+          <w:color w:val="B4B4B4"/>
+          <w:kern w:val="0"/>
+          <w:sz w:val="21"/>
+          <w:szCs w:val="21"/>
+          <w14:ligatures w14:val="none"/>
+        </w:rPr>
+        <w:t>;</w:t>
+      </w:r>
+      <w:r>
+        <w:rPr>
+          <w:rFonts w:ascii="Consolas" w:eastAsia="Times New Roman" w:hAnsi="Consolas" w:cs="Times New Roman"/>
+          <w:color w:val="57A64A"/>
+          <w:kern w:val="0"/>
+          <w:sz w:val="21"/>
+          <w:szCs w:val="21"/>
+          <w14:ligatures w14:val="none"/>
+        </w:rPr>
+        <w:t xml:space="preserve"> // convert to ASCII for letters A-F</w:t>
+      </w:r>
+    </w:p>
+    <w:p>
+      <w:pPr>
+        <w:pStyle w:val="ListParagraph"/>
+        <w:numPr>
+          <w:ilvl w:val="0"/>
+          <w:numId w:val="1"/>
+        </w:numPr>
+        <w:shd w:val="clear" w:color="auto" w:fill="1E1E1E"/>
+        <w:spacing w:after="0" w:line="285" w:lineRule="atLeast"/>
+        <w:rPr>
+          <w:rFonts w:ascii="Consolas" w:eastAsia="Times New Roman" w:hAnsi="Consolas" w:cs="Times New Roman"/>
+          <w:color w:val="DADADA"/>
+          <w:kern w:val="0"/>
+          <w:sz w:val="21"/>
+          <w:szCs w:val="21"/>
+          <w14:ligatures w14:val="none"/>
+        </w:rPr>
+      </w:pPr>
+      <w:r>
+        <w:rPr>
+          <w:rFonts w:ascii="Consolas" w:eastAsia="Times New Roman" w:hAnsi="Consolas" w:cs="Times New Roman"/>
+          <w:color w:val="DADADA"/>
+          <w:kern w:val="0"/>
+          <w:sz w:val="21"/>
+          <w:szCs w:val="21"/>
+          <w14:ligatures w14:val="none"/>
+        </w:rPr>
+        <w:t xml:space="preserve">  </w:t>
+      </w:r>
+      <w:r>
+        <w:rPr>
+          <w:rFonts w:ascii="Consolas" w:eastAsia="Times New Roman" w:hAnsi="Consolas" w:cs="Times New Roman"/>
+          <w:color w:val="B4B4B4"/>
+          <w:kern w:val="0"/>
+          <w:sz w:val="21"/>
+          <w:szCs w:val="21"/>
+          <w14:ligatures w14:val="none"/>
+        </w:rPr>
+        <w:t>}</w:t>
+      </w:r>
+    </w:p>
+    <w:p>
+      <w:pPr>
+        <w:pStyle w:val="ListParagraph"/>
+        <w:numPr>
+          <w:ilvl w:val="0"/>
+          <w:numId w:val="1"/>
+        </w:numPr>
+        <w:shd w:val="clear" w:color="auto" w:fill="1E1E1E"/>
+        <w:spacing w:after="0" w:line="285" w:lineRule="atLeast"/>
+        <w:rPr>
+          <w:rFonts w:ascii="Consolas" w:eastAsia="Times New Roman" w:hAnsi="Consolas" w:cs="Times New Roman"/>
+          <w:color w:val="DADADA"/>
+          <w:kern w:val="0"/>
+          <w:sz w:val="21"/>
+          <w:szCs w:val="21"/>
+          <w14:ligatures w14:val="none"/>
+        </w:rPr>
+      </w:pPr>
+      <w:r>
+        <w:rPr>
+          <w:rFonts w:ascii="Consolas" w:eastAsia="Times New Roman" w:hAnsi="Consolas" w:cs="Times New Roman"/>
+          <w:color w:val="B4B4B4"/>
+          <w:kern w:val="0"/>
+          <w:sz w:val="21"/>
+          <w:szCs w:val="21"/>
+          <w14:ligatures w14:val="none"/>
+        </w:rPr>
+        <w:t>}</w:t>
+      </w:r>
+    </w:p>
+    <w:p>
+      <w:pPr>
+        <w:pStyle w:val="ListParagraph"/>
+        <w:numPr>
+          <w:ilvl w:val="0"/>
+          <w:numId w:val="1"/>
+        </w:numPr>
+        <w:shd w:val="clear" w:color="auto" w:fill="1E1E1E"/>
+        <w:spacing w:after="0" w:line="285" w:lineRule="atLeast"/>
+        <w:rPr>
+          <w:rFonts w:ascii="Consolas" w:eastAsia="Times New Roman" w:hAnsi="Consolas" w:cs="Times New Roman"/>
+          <w:color w:val="DADADA"/>
+          <w:kern w:val="0"/>
+          <w:sz w:val="21"/>
+          <w:szCs w:val="21"/>
+          <w14:ligatures w14:val="none"/>
+        </w:rPr>
+      </w:pPr>
+    </w:p>
+    <w:p>
+      <w:pPr>
+        <w:pStyle w:val="ListParagraph"/>
+        <w:numPr>
+          <w:ilvl w:val="0"/>
+          <w:numId w:val="1"/>
+        </w:numPr>
+        <w:shd w:val="clear" w:color="auto" w:fill="1E1E1E"/>
+        <w:spacing w:after="0" w:line="285" w:lineRule="atLeast"/>
+        <w:rPr>
+          <w:rFonts w:ascii="Consolas" w:eastAsia="Times New Roman" w:hAnsi="Consolas" w:cs="Times New Roman"/>
+          <w:color w:val="DADADA"/>
+          <w:kern w:val="0"/>
+          <w:sz w:val="21"/>
+          <w:szCs w:val="21"/>
+          <w14:ligatures w14:val="none"/>
+        </w:rPr>
+      </w:pPr>
+      <w:r>
+        <w:rPr>
+          <w:rFonts w:ascii="Consolas" w:eastAsia="Times New Roman" w:hAnsi="Consolas" w:cs="Times New Roman"/>
+          <w:color w:val="569CD6"/>
+          <w:kern w:val="0"/>
+          <w:sz w:val="21"/>
+          <w:szCs w:val="21"/>
+          <w14:ligatures w14:val="none"/>
+        </w:rPr>
+        <w:t>void</w:t>
+      </w:r>
+      <w:r>
+        <w:rPr>
+          <w:rFonts w:ascii="Consolas" w:eastAsia="Times New Roman" w:hAnsi="Consolas" w:cs="Times New Roman"/>
+          <w:color w:val="DADADA"/>
+          <w:kern w:val="0"/>
+          <w:sz w:val="21"/>
+          <w:szCs w:val="21"/>
+          <w14:ligatures w14:val="none"/>
+        </w:rPr>
+        <w:t xml:space="preserve"> </w:t>
+      </w:r>
+      <w:r>
+        <w:rPr>
+          <w:rFonts w:ascii="Consolas" w:eastAsia="Times New Roman" w:hAnsi="Consolas" w:cs="Times New Roman"/>
+          <w:color w:val="DCDCAA"/>
+          <w:kern w:val="0"/>
+          <w:sz w:val="21"/>
+          <w:szCs w:val="21"/>
+          <w14:ligatures w14:val="none"/>
+        </w:rPr>
+        <w:t>outhex</w:t>
+      </w:r>
+      <w:r>
+        <w:rPr>
+          <w:rFonts w:ascii="Consolas" w:eastAsia="Times New Roman" w:hAnsi="Consolas" w:cs="Times New Roman"/>
+          <w:color w:val="B4B4B4"/>
+          <w:kern w:val="0"/>
+          <w:sz w:val="21"/>
+          <w:szCs w:val="21"/>
+          <w14:ligatures w14:val="none"/>
+        </w:rPr>
+        <w:t>(</w:t>
+      </w:r>
+      <w:r>
+        <w:rPr>
+          <w:rFonts w:ascii="Consolas" w:eastAsia="Times New Roman" w:hAnsi="Consolas" w:cs="Times New Roman"/>
+          <w:color w:val="569CD6"/>
+          <w:kern w:val="0"/>
+          <w:sz w:val="21"/>
+          <w:szCs w:val="21"/>
+          <w14:ligatures w14:val="none"/>
+        </w:rPr>
+        <w:t>char</w:t>
+      </w:r>
+      <w:r>
+        <w:rPr>
+          <w:rFonts w:ascii="Consolas" w:eastAsia="Times New Roman" w:hAnsi="Consolas" w:cs="Times New Roman"/>
+          <w:color w:val="DADADA"/>
+          <w:kern w:val="0"/>
+          <w:sz w:val="21"/>
+          <w:szCs w:val="21"/>
+          <w14:ligatures w14:val="none"/>
+        </w:rPr>
+        <w:t xml:space="preserve"> </w:t>
+      </w:r>
+      <w:r>
+        <w:rPr>
+          <w:rFonts w:ascii="Consolas" w:eastAsia="Times New Roman" w:hAnsi="Consolas" w:cs="Times New Roman"/>
+          <w:color w:val="9A9A9A"/>
+          <w:kern w:val="0"/>
+          <w:sz w:val="21"/>
+          <w:szCs w:val="21"/>
+          <w14:ligatures w14:val="none"/>
+        </w:rPr>
+        <w:t>N</w:t>
+      </w:r>
+      <w:r>
+        <w:rPr>
+          <w:rFonts w:ascii="Consolas" w:eastAsia="Times New Roman" w:hAnsi="Consolas" w:cs="Times New Roman"/>
+          <w:color w:val="B4B4B4"/>
+          <w:kern w:val="0"/>
+          <w:sz w:val="21"/>
+          <w:szCs w:val="21"/>
+          <w14:ligatures w14:val="none"/>
+        </w:rPr>
+        <w:t>){</w:t>
+      </w:r>
+    </w:p>
+    <w:p>
+      <w:pPr>
+        <w:pStyle w:val="ListParagraph"/>
+        <w:numPr>
+          <w:ilvl w:val="0"/>
+          <w:numId w:val="1"/>
+        </w:numPr>
+        <w:shd w:val="clear" w:color="auto" w:fill="1E1E1E"/>
+        <w:spacing w:after="0" w:line="285" w:lineRule="atLeast"/>
+        <w:rPr>
+          <w:rFonts w:ascii="Consolas" w:eastAsia="Times New Roman" w:hAnsi="Consolas" w:cs="Times New Roman"/>
+          <w:color w:val="DADADA"/>
+          <w:kern w:val="0"/>
+          <w:sz w:val="21"/>
+          <w:szCs w:val="21"/>
+          <w14:ligatures w14:val="none"/>
+        </w:rPr>
+      </w:pPr>
+      <w:r>
+        <w:rPr>
+          <w:rFonts w:ascii="Consolas" w:eastAsia="Times New Roman" w:hAnsi="Consolas" w:cs="Times New Roman"/>
+          <w:color w:val="DADADA"/>
+          <w:kern w:val="0"/>
+          <w:sz w:val="21"/>
+          <w:szCs w:val="21"/>
+          <w14:ligatures w14:val="none"/>
+        </w:rPr>
+        <w:t xml:space="preserve">  </w:t>
+      </w:r>
+      <w:r>
+        <w:rPr>
+          <w:rFonts w:ascii="Consolas" w:eastAsia="Times New Roman" w:hAnsi="Consolas" w:cs="Times New Roman"/>
+          <w:color w:val="DCDCAA"/>
+          <w:kern w:val="0"/>
+          <w:sz w:val="21"/>
+          <w:szCs w:val="21"/>
+          <w14:ligatures w14:val="none"/>
+        </w:rPr>
+        <w:t>outchar</w:t>
+      </w:r>
+      <w:r>
+        <w:rPr>
+          <w:rFonts w:ascii="Consolas" w:eastAsia="Times New Roman" w:hAnsi="Consolas" w:cs="Times New Roman"/>
+          <w:color w:val="B4B4B4"/>
+          <w:kern w:val="0"/>
+          <w:sz w:val="21"/>
+          <w:szCs w:val="21"/>
+          <w14:ligatures w14:val="none"/>
+        </w:rPr>
+        <w:t>(</w:t>
+      </w:r>
+      <w:r>
+        <w:rPr>
+          <w:rFonts w:ascii="Consolas" w:eastAsia="Times New Roman" w:hAnsi="Consolas" w:cs="Times New Roman"/>
+          <w:color w:val="DCDCAA"/>
+          <w:kern w:val="0"/>
+          <w:sz w:val="21"/>
+          <w:szCs w:val="21"/>
+          <w14:ligatures w14:val="none"/>
+        </w:rPr>
+        <w:t>bin2hex</w:t>
+      </w:r>
+      <w:r>
+        <w:rPr>
+          <w:rFonts w:ascii="Consolas" w:eastAsia="Times New Roman" w:hAnsi="Consolas" w:cs="Times New Roman"/>
+          <w:color w:val="B4B4B4"/>
+          <w:kern w:val="0"/>
+          <w:sz w:val="21"/>
+          <w:szCs w:val="21"/>
+          <w14:ligatures w14:val="none"/>
+        </w:rPr>
+        <w:t>((</w:t>
+      </w:r>
+      <w:r>
+        <w:rPr>
+          <w:rFonts w:ascii="Consolas" w:eastAsia="Times New Roman" w:hAnsi="Consolas" w:cs="Times New Roman"/>
+          <w:color w:val="9A9A9A"/>
+          <w:kern w:val="0"/>
+          <w:sz w:val="21"/>
+          <w:szCs w:val="21"/>
+          <w14:ligatures w14:val="none"/>
+        </w:rPr>
+        <w:t>N</w:t>
+      </w:r>
+      <w:r>
+        <w:rPr>
+          <w:rFonts w:ascii="Consolas" w:eastAsia="Times New Roman" w:hAnsi="Consolas" w:cs="Times New Roman"/>
+          <w:color w:val="DADADA"/>
+          <w:kern w:val="0"/>
+          <w:sz w:val="21"/>
+          <w:szCs w:val="21"/>
+          <w14:ligatures w14:val="none"/>
+        </w:rPr>
+        <w:t xml:space="preserve"> </w:t>
+      </w:r>
+      <w:r>
+        <w:rPr>
+          <w:rFonts w:ascii="Consolas" w:eastAsia="Times New Roman" w:hAnsi="Consolas" w:cs="Times New Roman"/>
+          <w:color w:val="B4B4B4"/>
+          <w:kern w:val="0"/>
+          <w:sz w:val="21"/>
+          <w:szCs w:val="21"/>
+          <w14:ligatures w14:val="none"/>
+        </w:rPr>
+        <w:t>&amp;</w:t>
+      </w:r>
+      <w:r>
+        <w:rPr>
+          <w:rFonts w:ascii="Consolas" w:eastAsia="Times New Roman" w:hAnsi="Consolas" w:cs="Times New Roman"/>
+          <w:color w:val="DADADA"/>
+          <w:kern w:val="0"/>
+          <w:sz w:val="21"/>
+          <w:szCs w:val="21"/>
+          <w14:ligatures w14:val="none"/>
+        </w:rPr>
+        <w:t xml:space="preserve"> </w:t>
+      </w:r>
+      <w:r>
+        <w:rPr>
+          <w:rFonts w:ascii="Consolas" w:eastAsia="Times New Roman" w:hAnsi="Consolas" w:cs="Times New Roman"/>
+          <w:color w:val="B5CEA8"/>
+          <w:kern w:val="0"/>
+          <w:sz w:val="21"/>
+          <w:szCs w:val="21"/>
+          <w14:ligatures w14:val="none"/>
+        </w:rPr>
+        <w:t>0xF0</w:t>
+      </w:r>
+      <w:r>
+        <w:rPr>
+          <w:rFonts w:ascii="Consolas" w:eastAsia="Times New Roman" w:hAnsi="Consolas" w:cs="Times New Roman"/>
+          <w:color w:val="B4B4B4"/>
+          <w:kern w:val="0"/>
+          <w:sz w:val="21"/>
+          <w:szCs w:val="21"/>
+          <w14:ligatures w14:val="none"/>
+        </w:rPr>
+        <w:t>)</w:t>
+      </w:r>
+      <w:r>
+        <w:rPr>
+          <w:rFonts w:ascii="Consolas" w:eastAsia="Times New Roman" w:hAnsi="Consolas" w:cs="Times New Roman"/>
+          <w:color w:val="DADADA"/>
+          <w:kern w:val="0"/>
+          <w:sz w:val="21"/>
+          <w:szCs w:val="21"/>
+          <w14:ligatures w14:val="none"/>
+        </w:rPr>
+        <w:t xml:space="preserve"> </w:t>
+      </w:r>
+      <w:r>
+        <w:rPr>
+          <w:rFonts w:ascii="Consolas" w:eastAsia="Times New Roman" w:hAnsi="Consolas" w:cs="Times New Roman"/>
+          <w:color w:val="B4B4B4"/>
+          <w:kern w:val="0"/>
+          <w:sz w:val="21"/>
+          <w:szCs w:val="21"/>
+          <w14:ligatures w14:val="none"/>
+        </w:rPr>
+        <w:t>&gt;&gt;</w:t>
+      </w:r>
+      <w:r>
+        <w:rPr>
+          <w:rFonts w:ascii="Consolas" w:eastAsia="Times New Roman" w:hAnsi="Consolas" w:cs="Times New Roman"/>
+          <w:color w:val="DADADA"/>
+          <w:kern w:val="0"/>
+          <w:sz w:val="21"/>
+          <w:szCs w:val="21"/>
+          <w14:ligatures w14:val="none"/>
+        </w:rPr>
+        <w:t xml:space="preserve"> </w:t>
+      </w:r>
+      <w:r>
+        <w:rPr>
+          <w:rFonts w:ascii="Consolas" w:eastAsia="Times New Roman" w:hAnsi="Consolas" w:cs="Times New Roman"/>
+          <w:color w:val="B5CEA8"/>
+          <w:kern w:val="0"/>
+          <w:sz w:val="21"/>
+          <w:szCs w:val="21"/>
+          <w14:ligatures w14:val="none"/>
+        </w:rPr>
+        <w:t>4</w:t>
+      </w:r>
+      <w:r>
+        <w:rPr>
+          <w:rFonts w:ascii="Consolas" w:eastAsia="Times New Roman" w:hAnsi="Consolas" w:cs="Times New Roman"/>
+          <w:color w:val="B4B4B4"/>
+          <w:kern w:val="0"/>
+          <w:sz w:val="21"/>
+          <w:szCs w:val="21"/>
+          <w14:ligatures w14:val="none"/>
+        </w:rPr>
+        <w:t>));</w:t>
+      </w:r>
+      <w:r>
+        <w:rPr>
+          <w:rFonts w:ascii="Consolas" w:eastAsia="Times New Roman" w:hAnsi="Consolas" w:cs="Times New Roman"/>
+          <w:color w:val="57A64A"/>
+          <w:kern w:val="0"/>
+          <w:sz w:val="21"/>
+          <w:szCs w:val="21"/>
+          <w14:ligatures w14:val="none"/>
+        </w:rPr>
+        <w:t xml:space="preserve"> // send first hex digit</w:t>
+      </w:r>
+    </w:p>
+    <w:p>
+      <w:pPr>
+        <w:pStyle w:val="ListParagraph"/>
+        <w:numPr>
+          <w:ilvl w:val="0"/>
+          <w:numId w:val="1"/>
+        </w:numPr>
+        <w:shd w:val="clear" w:color="auto" w:fill="1E1E1E"/>
+        <w:spacing w:after="0" w:line="285" w:lineRule="atLeast"/>
+        <w:rPr>
+          <w:rFonts w:ascii="Consolas" w:eastAsia="Times New Roman" w:hAnsi="Consolas" w:cs="Times New Roman"/>
+          <w:color w:val="DADADA"/>
+          <w:kern w:val="0"/>
+          <w:sz w:val="21"/>
+          <w:szCs w:val="21"/>
+          <w14:ligatures w14:val="none"/>
+        </w:rPr>
+      </w:pPr>
+      <w:r>
+        <w:rPr>
+          <w:rFonts w:ascii="Consolas" w:eastAsia="Times New Roman" w:hAnsi="Consolas" w:cs="Times New Roman"/>
+          <w:color w:val="DADADA"/>
+          <w:kern w:val="0"/>
+          <w:sz w:val="21"/>
+          <w:szCs w:val="21"/>
+          <w14:ligatures w14:val="none"/>
+        </w:rPr>
+        <w:t xml:space="preserve">  </w:t>
+      </w:r>
+      <w:r>
+        <w:rPr>
+          <w:rFonts w:ascii="Consolas" w:eastAsia="Times New Roman" w:hAnsi="Consolas" w:cs="Times New Roman"/>
+          <w:color w:val="DCDCAA"/>
+          <w:kern w:val="0"/>
+          <w:sz w:val="21"/>
+          <w:szCs w:val="21"/>
+          <w14:ligatures w14:val="none"/>
+        </w:rPr>
+        <w:t>outchar</w:t>
+      </w:r>
+      <w:r>
+        <w:rPr>
+          <w:rFonts w:ascii="Consolas" w:eastAsia="Times New Roman" w:hAnsi="Consolas" w:cs="Times New Roman"/>
+          <w:color w:val="B4B4B4"/>
+          <w:kern w:val="0"/>
+          <w:sz w:val="21"/>
+          <w:szCs w:val="21"/>
+          <w14:ligatures w14:val="none"/>
+        </w:rPr>
+        <w:t>(</w:t>
+      </w:r>
+      <w:r>
+        <w:rPr>
+          <w:rFonts w:ascii="Consolas" w:eastAsia="Times New Roman" w:hAnsi="Consolas" w:cs="Times New Roman"/>
+          <w:color w:val="DCDCAA"/>
+          <w:kern w:val="0"/>
+          <w:sz w:val="21"/>
+          <w:szCs w:val="21"/>
+          <w14:ligatures w14:val="none"/>
+        </w:rPr>
+        <w:t>bin2hex</w:t>
+      </w:r>
+      <w:r>
+        <w:rPr>
+          <w:rFonts w:ascii="Consolas" w:eastAsia="Times New Roman" w:hAnsi="Consolas" w:cs="Times New Roman"/>
+          <w:color w:val="B4B4B4"/>
+          <w:kern w:val="0"/>
+          <w:sz w:val="21"/>
+          <w:szCs w:val="21"/>
+          <w14:ligatures w14:val="none"/>
+        </w:rPr>
+        <w:t>(</w:t>
+      </w:r>
+      <w:r>
+        <w:rPr>
+          <w:rFonts w:ascii="Consolas" w:eastAsia="Times New Roman" w:hAnsi="Consolas" w:cs="Times New Roman"/>
+          <w:color w:val="9A9A9A"/>
+          <w:kern w:val="0"/>
+          <w:sz w:val="21"/>
+          <w:szCs w:val="21"/>
+          <w14:ligatures w14:val="none"/>
+        </w:rPr>
+        <w:t>N</w:t>
+      </w:r>
+      <w:r>
+        <w:rPr>
+          <w:rFonts w:ascii="Consolas" w:eastAsia="Times New Roman" w:hAnsi="Consolas" w:cs="Times New Roman"/>
+          <w:color w:val="DADADA"/>
+          <w:kern w:val="0"/>
+          <w:sz w:val="21"/>
+          <w:szCs w:val="21"/>
+          <w14:ligatures w14:val="none"/>
+        </w:rPr>
+        <w:t xml:space="preserve"> </w:t>
+      </w:r>
+      <w:r>
+        <w:rPr>
+          <w:rFonts w:ascii="Consolas" w:eastAsia="Times New Roman" w:hAnsi="Consolas" w:cs="Times New Roman"/>
+          <w:color w:val="B4B4B4"/>
+          <w:kern w:val="0"/>
+          <w:sz w:val="21"/>
+          <w:szCs w:val="21"/>
+          <w14:ligatures w14:val="none"/>
+        </w:rPr>
+        <w:t>&amp;</w:t>
+      </w:r>
+      <w:r>
+        <w:rPr>
+          <w:rFonts w:ascii="Consolas" w:eastAsia="Times New Roman" w:hAnsi="Consolas" w:cs="Times New Roman"/>
+          <w:color w:val="DADADA"/>
+          <w:kern w:val="0"/>
+          <w:sz w:val="21"/>
+          <w:szCs w:val="21"/>
+          <w14:ligatures w14:val="none"/>
+        </w:rPr>
+        <w:t xml:space="preserve"> </w:t>
+      </w:r>
+      <w:r>
+        <w:rPr>
+          <w:rFonts w:ascii="Consolas" w:eastAsia="Times New Roman" w:hAnsi="Consolas" w:cs="Times New Roman"/>
+          <w:color w:val="B5CEA8"/>
+          <w:kern w:val="0"/>
+          <w:sz w:val="21"/>
+          <w:szCs w:val="21"/>
+          <w14:ligatures w14:val="none"/>
+        </w:rPr>
+        <w:t>0x0F</w:t>
+      </w:r>
+      <w:r>
+        <w:rPr>
+          <w:rFonts w:ascii="Consolas" w:eastAsia="Times New Roman" w:hAnsi="Consolas" w:cs="Times New Roman"/>
+          <w:color w:val="B4B4B4"/>
+          <w:kern w:val="0"/>
+          <w:sz w:val="21"/>
+          <w:szCs w:val="21"/>
+          <w14:ligatures w14:val="none"/>
+        </w:rPr>
+        <w:t>));</w:t>
+      </w:r>
+      <w:r>
+        <w:rPr>
+          <w:rFonts w:ascii="Consolas" w:eastAsia="Times New Roman" w:hAnsi="Consolas" w:cs="Times New Roman"/>
+          <w:color w:val="57A64A"/>
+          <w:kern w:val="0"/>
+          <w:sz w:val="21"/>
+          <w:szCs w:val="21"/>
+          <w14:ligatures w14:val="none"/>
+        </w:rPr>
+        <w:t xml:space="preserve"> // send first hex digit</w:t>
+      </w:r>
+    </w:p>
+    <w:p>
+      <w:pPr>
+        <w:pStyle w:val="ListParagraph"/>
+        <w:numPr>
+          <w:ilvl w:val="0"/>
+          <w:numId w:val="1"/>
+        </w:numPr>
+        <w:shd w:val="clear" w:color="auto" w:fill="1E1E1E"/>
+        <w:spacing w:after="0" w:line="285" w:lineRule="atLeast"/>
+        <w:rPr>
+          <w:rFonts w:ascii="Consolas" w:eastAsia="Times New Roman" w:hAnsi="Consolas" w:cs="Times New Roman"/>
+          <w:color w:val="DADADA"/>
+          <w:kern w:val="0"/>
+          <w:sz w:val="21"/>
+          <w:szCs w:val="21"/>
+          <w14:ligatures w14:val="none"/>
+        </w:rPr>
+      </w:pPr>
+      <w:r>
+        <w:rPr>
+          <w:rFonts w:ascii="Consolas" w:eastAsia="Times New Roman" w:hAnsi="Consolas" w:cs="Times New Roman"/>
+          <w:color w:val="B4B4B4"/>
+          <w:kern w:val="0"/>
+          <w:sz w:val="21"/>
+          <w:szCs w:val="21"/>
+          <w14:ligatures w14:val="none"/>
+        </w:rPr>
+        <w:t>}</w:t>
+      </w:r>
+    </w:p>
+    <w:p>
+      <w:pPr>
+        <w:pStyle w:val="ListParagraph"/>
+        <w:numPr>
+          <w:ilvl w:val="0"/>
+          <w:numId w:val="1"/>
+        </w:numPr>
+        <w:shd w:val="clear" w:color="auto" w:fill="1E1E1E"/>
+        <w:spacing w:after="0" w:line="285" w:lineRule="atLeast"/>
+        <w:rPr>
+          <w:rFonts w:ascii="Consolas" w:eastAsia="Times New Roman" w:hAnsi="Consolas" w:cs="Times New Roman"/>
+          <w:color w:val="DADADA"/>
+          <w:kern w:val="0"/>
+          <w:sz w:val="21"/>
+          <w:szCs w:val="21"/>
+          <w14:ligatures w14:val="none"/>
+        </w:rPr>
+      </w:pPr>
+    </w:p>
+    <w:p/>
+    <w:p>
+      <w:r>
+        <w:t>The meaning of void in front of outhex(char N) means it doesn’t return a value from the subroutine.</w:t>
+      </w:r>
+    </w:p>
     <w:sectPr>
       <w:pgSz w:w="12240" w:h="15840"/>
       <w:pgMar w:top="1440" w:right="1440" w:bottom="1440" w:left="1440" w:header="720" w:footer="720" w:gutter="0"/>
@@ -11,6 +2591,103 @@
     </w:sectPr>
   </w:body>
 </w:document>
+</file>
+
+<file path=word/numbering.xml><?xml version="1.0" encoding="utf-8"?>
+<w:numbering xmlns:wpc="http://schemas.microsoft.com/office/word/2010/wordprocessingCanvas" xmlns:cx="http://schemas.microsoft.com/office/drawing/2014/chartex" xmlns:cx1="http://schemas.microsoft.com/office/drawing/2015/9/8/chartex" xmlns:cx2="http://schemas.microsoft.com/office/drawing/2015/10/21/chartex" xmlns:cx3="http://schemas.microsoft.com/office/drawing/2016/5/9/chartex" xmlns:cx4="http://schemas.microsoft.com/office/drawing/2016/5/10/chartex" xmlns:cx5="http://schemas.microsoft.com/office/drawing/2016/5/11/chartex" xmlns:cx6="http://schemas.microsoft.com/office/drawing/2016/5/12/chartex" xmlns:cx7="http://schemas.microsoft.com/office/drawing/2016/5/13/chartex" xmlns:cx8="http://schemas.microsoft.com/office/drawing/2016/5/14/chartex" xmlns:mc="http://schemas.openxmlformats.org/markup-compatibility/2006" xmlns:aink="http://schemas.microsoft.com/office/drawing/2016/ink" xmlns:am3d="http://schemas.microsoft.com/office/drawing/2017/model3d" xmlns:o="urn:schemas-microsoft-com:office:office" xmlns:oel="http://schemas.microsoft.com/office/2019/extlst" xmlns:r="http://schemas.openxmlformats.org/officeDocument/2006/relationships" xmlns:m="http://schemas.openxmlformats.org/officeDocument/2006/math" xmlns:v="urn:schemas-microsoft-com:vml" xmlns:wp14="http://schemas.microsoft.com/office/word/2010/wordprocessingDrawing" xmlns:wp="http://schemas.openxmlformats.org/drawingml/2006/wordprocessingDrawing" xmlns:w10="urn:schemas-microsoft-com:office:word" xmlns:w="http://schemas.openxmlformats.org/wordprocessingml/2006/main" xmlns:w14="http://schemas.microsoft.com/office/word/2010/wordml" xmlns:w15="http://schemas.microsoft.com/office/word/2012/wordml" xmlns:w16cex="http://schemas.microsoft.com/office/word/2018/wordml/cex" xmlns:w16cid="http://schemas.microsoft.com/office/word/2016/wordml/cid" xmlns:w16="http://schemas.microsoft.com/office/word/2018/wordml" xmlns:w16du="http://schemas.microsoft.com/office/word/2023/wordml/word16du" xmlns:w16sdtdh="http://schemas.microsoft.com/office/word/2020/wordml/sdtdatahash" xmlns:w16sdtfl="http://schemas.microsoft.com/office/word/2024/wordml/sdtformatlock" xmlns:w16se="http://schemas.microsoft.com/office/word/2015/wordml/symex" xmlns:wpg="http://schemas.microsoft.com/office/word/2010/wordprocessingGroup" xmlns:wpi="http://schemas.microsoft.com/office/word/2010/wordprocessingInk" xmlns:wne="http://schemas.microsoft.com/office/word/2006/wordml" xmlns:wps="http://schemas.microsoft.com/office/word/2010/wordprocessingShape" mc:Ignorable="w14 w15 w16se w16cid w16 w16cex w16sdtdh w16sdtfl w16du wp14">
+  <w:abstractNum w:abstractNumId="0" w15:restartNumberingAfterBreak="0">
+    <w:nsid w:val="2A50094A"/>
+    <w:multiLevelType w:val="hybridMultilevel"/>
+    <w:tmpl w:val="FA90F82A"/>
+    <w:lvl w:ilvl="0" w:tplc="0409000F">
+      <w:start w:val="1"/>
+      <w:numFmt w:val="decimal"/>
+      <w:lvlText w:val="%1."/>
+      <w:lvlJc w:val="left"/>
+      <w:pPr>
+        <w:ind w:left="720" w:hanging="360"/>
+      </w:pPr>
+      <w:rPr>
+        <w:rFonts w:hint="default"/>
+      </w:rPr>
+    </w:lvl>
+    <w:lvl w:ilvl="1" w:tplc="04090019">
+      <w:start w:val="1"/>
+      <w:numFmt w:val="lowerLetter"/>
+      <w:lvlText w:val="%2."/>
+      <w:lvlJc w:val="left"/>
+      <w:pPr>
+        <w:ind w:left="1440" w:hanging="360"/>
+      </w:pPr>
+    </w:lvl>
+    <w:lvl w:ilvl="2" w:tplc="0409001B" w:tentative="1">
+      <w:start w:val="1"/>
+      <w:numFmt w:val="lowerRoman"/>
+      <w:lvlText w:val="%3."/>
+      <w:lvlJc w:val="right"/>
+      <w:pPr>
+        <w:ind w:left="2160" w:hanging="180"/>
+      </w:pPr>
+    </w:lvl>
+    <w:lvl w:ilvl="3" w:tplc="0409000F" w:tentative="1">
+      <w:start w:val="1"/>
+      <w:numFmt w:val="decimal"/>
+      <w:lvlText w:val="%4."/>
+      <w:lvlJc w:val="left"/>
+      <w:pPr>
+        <w:ind w:left="2880" w:hanging="360"/>
+      </w:pPr>
+    </w:lvl>
+    <w:lvl w:ilvl="4" w:tplc="04090019" w:tentative="1">
+      <w:start w:val="1"/>
+      <w:numFmt w:val="lowerLetter"/>
+      <w:lvlText w:val="%5."/>
+      <w:lvlJc w:val="left"/>
+      <w:pPr>
+        <w:ind w:left="3600" w:hanging="360"/>
+      </w:pPr>
+    </w:lvl>
+    <w:lvl w:ilvl="5" w:tplc="0409001B" w:tentative="1">
+      <w:start w:val="1"/>
+      <w:numFmt w:val="lowerRoman"/>
+      <w:lvlText w:val="%6."/>
+      <w:lvlJc w:val="right"/>
+      <w:pPr>
+        <w:ind w:left="4320" w:hanging="180"/>
+      </w:pPr>
+    </w:lvl>
+    <w:lvl w:ilvl="6" w:tplc="0409000F" w:tentative="1">
+      <w:start w:val="1"/>
+      <w:numFmt w:val="decimal"/>
+      <w:lvlText w:val="%7."/>
+      <w:lvlJc w:val="left"/>
+      <w:pPr>
+        <w:ind w:left="5040" w:hanging="360"/>
+      </w:pPr>
+    </w:lvl>
+    <w:lvl w:ilvl="7" w:tplc="04090019" w:tentative="1">
+      <w:start w:val="1"/>
+      <w:numFmt w:val="lowerLetter"/>
+      <w:lvlText w:val="%8."/>
+      <w:lvlJc w:val="left"/>
+      <w:pPr>
+        <w:ind w:left="5760" w:hanging="360"/>
+      </w:pPr>
+    </w:lvl>
+    <w:lvl w:ilvl="8" w:tplc="0409001B" w:tentative="1">
+      <w:start w:val="1"/>
+      <w:numFmt w:val="lowerRoman"/>
+      <w:lvlText w:val="%9."/>
+      <w:lvlJc w:val="right"/>
+      <w:pPr>
+        <w:ind w:left="6480" w:hanging="180"/>
+      </w:pPr>
+    </w:lvl>
+  </w:abstractNum>
+  <w:num w:numId="1" w16cid:durableId="1113983212">
+    <w:abstractNumId w:val="0"/>
+  </w:num>
+</w:numbering>
 </file>
 
 <file path=word/styles.xml><?xml version="1.0" encoding="utf-8"?>
@@ -616,7 +3293,6 @@
   <w:style w:type="character" w:default="1" w:styleId="DefaultParagraphFont">
     <w:name w:val="Default Paragraph Font"/>
     <w:uiPriority w:val="1"/>
-    <w:semiHidden/>
     <w:unhideWhenUsed/>
   </w:style>
   <w:style w:type="table" w:default="1" w:styleId="TableNormal">
